--- a/Metodología y Resultados.docx
+++ b/Metodología y Resultados.docx
@@ -5,35 +5,4568 @@
     <w:p>
       <w:pPr>
         <w:rPr>
-          <w:lang w:val="es-ES"/>
+          <w:b/>
+          <w:bCs/>
         </w:rPr>
       </w:pPr>
       <w:commentRangeStart w:id="0"/>
       <w:proofErr w:type="spellStart"/>
       <w:r>
-        <w:t>Metodolog</w:t>
-      </w:r>
-      <w:r>
-        <w:rPr>
-          <w:lang w:val="es-ES"/>
-        </w:rPr>
-        <w:t>ía</w:t>
+        <w:rPr>
+          <w:b/>
+          <w:bCs/>
+        </w:rPr>
+        <w:t>Metodología</w:t>
       </w:r>
       <w:commentRangeEnd w:id="0"/>
       <w:proofErr w:type="spellEnd"/>
       <w:r>
         <w:rPr>
           <w:rStyle w:val="CommentReference"/>
+          <w:b/>
+          <w:bCs/>
         </w:rPr>
         <w:commentReference w:id="0"/>
       </w:r>
-    </w:p>
-    <w:p>
-      <w:pPr>
-        <w:rPr>
-          <w:lang w:val="es-ES"/>
-        </w:rPr>
-      </w:pPr>
+      <w:r>
+        <w:rPr>
+          <w:b/>
+          <w:bCs/>
+        </w:rPr>
+        <w:t xml:space="preserve"> y </w:t>
+      </w:r>
+      <w:proofErr w:type="spellStart"/>
+      <w:r>
+        <w:rPr>
+          <w:b/>
+          <w:bCs/>
+        </w:rPr>
+        <w:t>Materiales</w:t>
+      </w:r>
+      <w:proofErr w:type="spellEnd"/>
+    </w:p>
+    <w:p/>
+    <w:p>
+      <w:r>
+        <w:t>The current research involve</w:t>
+      </w:r>
+      <w:r>
+        <w:t xml:space="preserve">d </w:t>
+      </w:r>
+      <w:r>
+        <w:t>recollect</w:t>
+      </w:r>
+      <w:r>
+        <w:t>ing</w:t>
+      </w:r>
+      <w:r>
+        <w:t xml:space="preserve"> environmental data from two different locations </w:t>
+      </w:r>
+      <w:r>
+        <w:t xml:space="preserve">to generate two datasets that can be analyzed using machine learning techniques to predict the occupancy levels. The datasets obtained corresponds to a gym and a </w:t>
+      </w:r>
+      <w:r>
+        <w:t>home</w:t>
+      </w:r>
+    </w:p>
+    <w:p/>
+    <w:p>
+      <w:pPr>
+        <w:rPr>
+          <w:b/>
+          <w:bCs/>
+        </w:rPr>
+      </w:pPr>
+      <w:proofErr w:type="spellStart"/>
+      <w:r>
+        <w:rPr>
+          <w:b/>
+          <w:bCs/>
+        </w:rPr>
+        <w:t>Dispositivo</w:t>
+      </w:r>
+      <w:proofErr w:type="spellEnd"/>
+      <w:r>
+        <w:rPr>
+          <w:b/>
+          <w:bCs/>
+        </w:rPr>
+        <w:t xml:space="preserve"> de </w:t>
+      </w:r>
+      <w:proofErr w:type="spellStart"/>
+      <w:r>
+        <w:rPr>
+          <w:b/>
+          <w:bCs/>
+        </w:rPr>
+        <w:t>Recolección</w:t>
+      </w:r>
+      <w:proofErr w:type="spellEnd"/>
+    </w:p>
+    <w:p/>
+    <w:p>
+      <w:pPr>
+        <w:rPr>
+          <w:lang w:val="es-ES"/>
+        </w:rPr>
+      </w:pPr>
+      <w:r>
+        <w:rPr>
+          <w:lang w:val="es-ES"/>
+        </w:rPr>
+        <w:t xml:space="preserve">Para la recolección de datos se diseñó un dispositivo conformado por un sensor ambiental BME280 [1] de la marca </w:t>
+      </w:r>
+      <w:proofErr w:type="spellStart"/>
+      <w:r>
+        <w:rPr>
+          <w:lang w:val="es-ES"/>
+        </w:rPr>
+        <w:t>Bosh</w:t>
+      </w:r>
+      <w:proofErr w:type="spellEnd"/>
+      <w:r>
+        <w:rPr>
+          <w:lang w:val="es-ES"/>
+        </w:rPr>
+        <w:t xml:space="preserve"> y un controlador ESP32 de la marca </w:t>
+      </w:r>
+      <w:proofErr w:type="spellStart"/>
+      <w:r>
+        <w:rPr>
+          <w:lang w:val="es-ES"/>
+        </w:rPr>
+        <w:t>Espressif</w:t>
+      </w:r>
+      <w:proofErr w:type="spellEnd"/>
+      <w:r>
+        <w:rPr>
+          <w:lang w:val="es-ES"/>
+        </w:rPr>
+        <w:t xml:space="preserve"> </w:t>
+      </w:r>
+      <w:proofErr w:type="spellStart"/>
+      <w:r>
+        <w:rPr>
+          <w:lang w:val="es-ES"/>
+        </w:rPr>
+        <w:t>Systems</w:t>
+      </w:r>
+      <w:proofErr w:type="spellEnd"/>
+      <w:r>
+        <w:rPr>
+          <w:lang w:val="es-ES"/>
+        </w:rPr>
+        <w:t xml:space="preserve"> [2]. Los datos recolectados se enviaron a una base datos en la nube para su almacenamiento y posterior análisis. </w:t>
+      </w:r>
+      <w:r>
+        <w:rPr>
+          <w:lang w:val="es-ES"/>
+        </w:rPr>
+        <w:t xml:space="preserve">En la imagen </w:t>
+      </w:r>
+      <w:r>
+        <w:rPr>
+          <w:lang w:val="es-ES"/>
+        </w:rPr>
+        <w:t>[1] se presenta el diag</w:t>
+      </w:r>
+      <w:r>
+        <w:rPr>
+          <w:lang w:val="es-ES"/>
+        </w:rPr>
+        <w:t>r</w:t>
+      </w:r>
+      <w:r>
+        <w:rPr>
+          <w:lang w:val="es-ES"/>
+        </w:rPr>
+        <w:t>ama de conexiones del dispo</w:t>
+      </w:r>
+      <w:r>
+        <w:rPr>
+          <w:lang w:val="es-ES"/>
+        </w:rPr>
+        <w:t xml:space="preserve">sitivo. </w:t>
+      </w:r>
+    </w:p>
+    <w:p>
+      <w:pPr>
+        <w:rPr>
+          <w:lang w:val="es-ES"/>
+        </w:rPr>
+      </w:pPr>
+      <w:r>
+        <w:rPr>
+          <w:lang w:val="es-ES"/>
+        </w:rPr>
+        <w:t xml:space="preserve"> </w:t>
+      </w:r>
+    </w:p>
+    <w:p>
+      <w:pPr>
+        <w:rPr>
+          <w:lang w:val="es-ES"/>
+        </w:rPr>
+      </w:pPr>
+      <w:r>
+        <w:rPr>
+          <w:lang w:val="es-ES"/>
+        </w:rPr>
+        <w:t>El s</w:t>
+      </w:r>
+      <w:r>
+        <w:rPr>
+          <w:lang w:val="es-ES"/>
+        </w:rPr>
+        <w:t>ensor BME280</w:t>
+      </w:r>
+      <w:r>
+        <w:rPr>
+          <w:lang w:val="es-ES"/>
+        </w:rPr>
+        <w:t>[1]</w:t>
+      </w:r>
+      <w:r>
+        <w:rPr>
+          <w:lang w:val="es-ES"/>
+        </w:rPr>
+        <w:t xml:space="preserve"> es un sensor</w:t>
+      </w:r>
+      <w:r>
+        <w:rPr>
+          <w:lang w:val="es-ES"/>
+        </w:rPr>
+        <w:t xml:space="preserve"> </w:t>
+      </w:r>
+      <w:r>
+        <w:rPr>
+          <w:lang w:val="es-ES"/>
+        </w:rPr>
+        <w:t xml:space="preserve">de bajo costo, </w:t>
+      </w:r>
+      <w:r>
+        <w:rPr>
+          <w:lang w:val="es-ES"/>
+        </w:rPr>
+        <w:t xml:space="preserve">bajo consumo energético y </w:t>
+      </w:r>
+      <w:r>
+        <w:rPr>
+          <w:lang w:val="es-ES"/>
+        </w:rPr>
+        <w:t xml:space="preserve">diseñado para </w:t>
+      </w:r>
+      <w:r>
+        <w:rPr>
+          <w:lang w:val="es-ES"/>
+        </w:rPr>
+        <w:t xml:space="preserve">el monitoreo </w:t>
+      </w:r>
+      <w:r>
+        <w:rPr>
+          <w:lang w:val="es-ES"/>
+        </w:rPr>
+        <w:t>meteorológico, el cu</w:t>
+      </w:r>
+      <w:r>
+        <w:rPr>
+          <w:lang w:val="es-ES"/>
+        </w:rPr>
+        <w:t>a</w:t>
+      </w:r>
+      <w:r>
+        <w:rPr>
+          <w:lang w:val="es-ES"/>
+        </w:rPr>
+        <w:t>l permite medir la humedad relativa (%), la temperatura (C)</w:t>
+      </w:r>
+      <w:r>
+        <w:rPr>
+          <w:lang w:val="es-ES"/>
+        </w:rPr>
+        <w:t xml:space="preserve">, </w:t>
+      </w:r>
+      <w:r>
+        <w:rPr>
+          <w:lang w:val="es-ES"/>
+        </w:rPr>
+        <w:t xml:space="preserve">presión </w:t>
+      </w:r>
+      <w:r>
+        <w:rPr>
+          <w:lang w:val="es-ES"/>
+        </w:rPr>
+        <w:t xml:space="preserve">atmosférica </w:t>
+      </w:r>
+      <w:r>
+        <w:rPr>
+          <w:lang w:val="es-ES"/>
+        </w:rPr>
+        <w:t>(</w:t>
+      </w:r>
+      <w:proofErr w:type="spellStart"/>
+      <w:r>
+        <w:rPr>
+          <w:lang w:val="es-ES"/>
+        </w:rPr>
+        <w:t>hPa</w:t>
+      </w:r>
+      <w:proofErr w:type="spellEnd"/>
+      <w:r>
+        <w:rPr>
+          <w:lang w:val="es-ES"/>
+        </w:rPr>
+        <w:t>)</w:t>
+      </w:r>
+      <w:r>
+        <w:rPr>
+          <w:lang w:val="es-ES"/>
+        </w:rPr>
+        <w:t xml:space="preserve"> y altitud </w:t>
+      </w:r>
+      <w:r>
+        <w:rPr>
+          <w:lang w:val="es-ES"/>
+        </w:rPr>
+        <w:t>()</w:t>
+      </w:r>
+      <w:r>
+        <w:rPr>
+          <w:lang w:val="es-ES"/>
+        </w:rPr>
+        <w:t xml:space="preserve"> del espacio en el que se encuentra. Estas características lo hacen adecuado para los fines de esta investigación. </w:t>
+      </w:r>
+      <w:r>
+        <w:rPr>
+          <w:lang w:val="es-ES"/>
+        </w:rPr>
+        <w:t xml:space="preserve">Los rangos y </w:t>
+      </w:r>
+      <w:r>
+        <w:rPr>
+          <w:lang w:val="es-ES"/>
+        </w:rPr>
+        <w:t>exactitud</w:t>
+      </w:r>
+      <w:r>
+        <w:rPr>
+          <w:lang w:val="es-ES"/>
+        </w:rPr>
+        <w:t xml:space="preserve"> del sensor se listan a continuación: presión 300</w:t>
+      </w:r>
+      <w:r>
+        <w:rPr>
+          <w:lang w:val="es-ES"/>
+        </w:rPr>
+        <w:t xml:space="preserve"> </w:t>
+      </w:r>
+      <w:proofErr w:type="spellStart"/>
+      <w:r>
+        <w:rPr>
+          <w:lang w:val="es-ES"/>
+        </w:rPr>
+        <w:t>hPa</w:t>
+      </w:r>
+      <w:proofErr w:type="spellEnd"/>
+      <w:r>
+        <w:rPr>
+          <w:lang w:val="es-ES"/>
+        </w:rPr>
+        <w:t xml:space="preserve"> a 1100 </w:t>
+      </w:r>
+      <w:proofErr w:type="spellStart"/>
+      <w:r>
+        <w:rPr>
+          <w:lang w:val="es-ES"/>
+        </w:rPr>
+        <w:t>hPa</w:t>
+      </w:r>
+      <w:proofErr w:type="spellEnd"/>
+      <w:r>
+        <w:rPr>
+          <w:lang w:val="es-ES"/>
+        </w:rPr>
+        <w:t xml:space="preserve"> (+- 1 </w:t>
+      </w:r>
+      <w:proofErr w:type="spellStart"/>
+      <w:r>
+        <w:rPr>
+          <w:lang w:val="es-ES"/>
+        </w:rPr>
+        <w:t>hPa</w:t>
+      </w:r>
+      <w:proofErr w:type="spellEnd"/>
+      <w:r>
+        <w:rPr>
+          <w:lang w:val="es-ES"/>
+        </w:rPr>
+        <w:t xml:space="preserve"> exactitud)</w:t>
+      </w:r>
+      <w:r>
+        <w:rPr>
+          <w:lang w:val="es-ES"/>
+        </w:rPr>
+        <w:t>, temperatura de -40</w:t>
+      </w:r>
+      <w:r>
+        <w:rPr>
+          <w:lang w:val="es-ES"/>
+        </w:rPr>
+        <w:t xml:space="preserve"> C</w:t>
+      </w:r>
+      <w:r>
+        <w:rPr>
+          <w:lang w:val="es-ES"/>
+        </w:rPr>
+        <w:t xml:space="preserve"> a 85 C</w:t>
+      </w:r>
+      <w:r>
+        <w:rPr>
+          <w:lang w:val="es-ES"/>
+        </w:rPr>
+        <w:t xml:space="preserve"> (+-1 C exactitud)</w:t>
+      </w:r>
+      <w:r>
+        <w:rPr>
+          <w:lang w:val="es-ES"/>
+        </w:rPr>
+        <w:t xml:space="preserve">, humedad relativa </w:t>
+      </w:r>
+      <w:r>
+        <w:rPr>
+          <w:lang w:val="es-ES"/>
+        </w:rPr>
+        <w:t xml:space="preserve">de </w:t>
+      </w:r>
+      <w:r>
+        <w:rPr>
+          <w:lang w:val="es-ES"/>
+        </w:rPr>
+        <w:t>0% a 100%</w:t>
+      </w:r>
+      <w:r>
+        <w:rPr>
+          <w:lang w:val="es-ES"/>
+        </w:rPr>
+        <w:t xml:space="preserve"> (+- 3% exactitud), y altitud de 0 ft a 30000 ft (+- 1 metro exactitud)</w:t>
+      </w:r>
+      <w:r>
+        <w:rPr>
+          <w:lang w:val="es-ES"/>
+        </w:rPr>
+        <w:t xml:space="preserve">. Para más información acerca de la sensibilidad del sensor y su error, se recomienda revisar su hora técnica el cual se puede consultar en </w:t>
+      </w:r>
+      <w:r>
+        <w:rPr>
+          <w:lang w:val="es-ES"/>
+        </w:rPr>
+        <w:t>[</w:t>
+      </w:r>
+      <w:r>
+        <w:rPr>
+          <w:lang w:val="es-ES"/>
+        </w:rPr>
+        <w:t>1</w:t>
+      </w:r>
+      <w:r>
+        <w:rPr>
+          <w:lang w:val="es-ES"/>
+        </w:rPr>
+        <w:t>]</w:t>
+      </w:r>
+      <w:r>
+        <w:rPr>
+          <w:lang w:val="es-ES"/>
+        </w:rPr>
+        <w:t xml:space="preserve">. </w:t>
+      </w:r>
+    </w:p>
+    <w:p>
+      <w:pPr>
+        <w:rPr>
+          <w:lang w:val="es-ES"/>
+        </w:rPr>
+      </w:pPr>
+    </w:p>
+    <w:p>
+      <w:pPr>
+        <w:rPr>
+          <w:b/>
+          <w:bCs/>
+          <w:lang w:val="es-ES"/>
+        </w:rPr>
+      </w:pPr>
+      <w:r>
+        <w:rPr>
+          <w:b/>
+          <w:bCs/>
+          <w:lang w:val="es-ES"/>
+        </w:rPr>
+        <w:t>Data</w:t>
+      </w:r>
+      <w:r>
+        <w:rPr>
+          <w:b/>
+          <w:bCs/>
+          <w:lang w:val="es-ES"/>
+        </w:rPr>
+        <w:t xml:space="preserve"> </w:t>
+      </w:r>
+      <w:proofErr w:type="spellStart"/>
+      <w:r>
+        <w:rPr>
+          <w:b/>
+          <w:bCs/>
+          <w:lang w:val="es-ES"/>
+        </w:rPr>
+        <w:t>Recollection</w:t>
+      </w:r>
+      <w:proofErr w:type="spellEnd"/>
+    </w:p>
+    <w:p>
+      <w:pPr>
+        <w:rPr>
+          <w:lang w:val="es-ES"/>
+        </w:rPr>
+      </w:pPr>
+    </w:p>
+    <w:p>
+      <w:pPr>
+        <w:rPr>
+          <w:lang w:val="es-ES"/>
+        </w:rPr>
+      </w:pPr>
+      <w:r>
+        <w:rPr>
+          <w:lang w:val="es-ES"/>
+        </w:rPr>
+        <w:t xml:space="preserve">La recolección de datos se llevo acabo en dos </w:t>
+      </w:r>
+      <w:r>
+        <w:rPr>
+          <w:lang w:val="es-ES"/>
+        </w:rPr>
+        <w:t>ubicaciones</w:t>
+      </w:r>
+      <w:r>
+        <w:rPr>
+          <w:lang w:val="es-ES"/>
+        </w:rPr>
+        <w:t xml:space="preserve">: un gimnasio </w:t>
+      </w:r>
+      <w:r>
+        <w:rPr>
+          <w:lang w:val="es-ES"/>
+        </w:rPr>
+        <w:t>del ITESM</w:t>
+      </w:r>
+      <w:r>
+        <w:rPr>
+          <w:lang w:val="es-ES"/>
+        </w:rPr>
+        <w:t xml:space="preserve"> y un hogar residencial. </w:t>
+      </w:r>
+      <w:r>
+        <w:rPr>
+          <w:lang w:val="es-ES"/>
+        </w:rPr>
+        <w:t xml:space="preserve">Inicialmente se planeó que las dos recolecciones se fueran en el gimnasio, ya que se quería que la segunda recolección fuera una mejora en la </w:t>
+      </w:r>
+      <w:r>
+        <w:rPr>
+          <w:lang w:val="es-ES"/>
+        </w:rPr>
+        <w:t xml:space="preserve">observación del </w:t>
+      </w:r>
+      <w:proofErr w:type="spellStart"/>
+      <w:r>
+        <w:rPr>
+          <w:lang w:val="es-ES"/>
+        </w:rPr>
+        <w:t>ground</w:t>
+      </w:r>
+      <w:proofErr w:type="spellEnd"/>
+      <w:r>
+        <w:rPr>
+          <w:lang w:val="es-ES"/>
+        </w:rPr>
+        <w:t xml:space="preserve"> </w:t>
+      </w:r>
+      <w:proofErr w:type="spellStart"/>
+      <w:r>
+        <w:rPr>
+          <w:lang w:val="es-ES"/>
+        </w:rPr>
+        <w:t>truth</w:t>
+      </w:r>
+      <w:proofErr w:type="spellEnd"/>
+      <w:r>
+        <w:rPr>
+          <w:lang w:val="es-ES"/>
+        </w:rPr>
+        <w:t xml:space="preserve">, sin embargo, tras declararse la pandemia de COVID 19 a finales de marzo, todos los espacios del ITESM fueron cerrados por lo que fue necesario realizar la segunda medición en un espacio diferente. Dadas las circunstancias </w:t>
+      </w:r>
+      <w:r>
+        <w:rPr>
+          <w:lang w:val="es-ES"/>
+        </w:rPr>
+        <w:t xml:space="preserve">sanitarias globales y la cuarentena obligatoria en México, se optó por realizar la recolección en la sala del hogar de uno de los asistentes encargados de la recolección. </w:t>
+      </w:r>
+    </w:p>
+    <w:p>
+      <w:pPr>
+        <w:rPr>
+          <w:lang w:val="es-ES"/>
+        </w:rPr>
+      </w:pPr>
+    </w:p>
+    <w:p>
+      <w:pPr>
+        <w:rPr>
+          <w:i/>
+          <w:iCs/>
+          <w:lang w:val="es-ES"/>
+        </w:rPr>
+      </w:pPr>
+      <w:r>
+        <w:rPr>
+          <w:i/>
+          <w:iCs/>
+          <w:lang w:val="es-ES"/>
+        </w:rPr>
+        <w:t>Gimnasio</w:t>
+      </w:r>
+    </w:p>
+    <w:p>
+      <w:pPr>
+        <w:rPr>
+          <w:lang w:val="es-ES"/>
+        </w:rPr>
+      </w:pPr>
+    </w:p>
+    <w:p>
+      <w:r>
+        <w:rPr>
+          <w:lang w:val="es-ES"/>
+        </w:rPr>
+        <w:t xml:space="preserve">El espacio monitoreado </w:t>
+      </w:r>
+      <w:r>
+        <w:rPr>
+          <w:lang w:val="es-ES"/>
+        </w:rPr>
+        <w:t xml:space="preserve">corresponde al </w:t>
+      </w:r>
+      <w:r>
+        <w:rPr>
+          <w:lang w:val="es-ES"/>
+        </w:rPr>
+        <w:t>gimnasio de empleados del ITESM campus Monterrey en Monterrey, NL</w:t>
+      </w:r>
+      <w:r>
+        <w:rPr>
+          <w:lang w:val="es-ES"/>
+        </w:rPr>
+        <w:t>, el cual cuenta con climatización y ventilación mecánica</w:t>
+      </w:r>
+      <w:r>
+        <w:rPr>
+          <w:lang w:val="es-ES"/>
+        </w:rPr>
+        <w:t>. La recolección se llevo a cabo</w:t>
+      </w:r>
+      <w:r>
+        <w:rPr>
+          <w:lang w:val="es-ES"/>
+        </w:rPr>
+        <w:t xml:space="preserve"> durante seis días entre 18 de septiembre al 02 de octubre del 2019. Los datos se midieron en sesiones</w:t>
+      </w:r>
+      <w:r>
+        <w:rPr>
+          <w:lang w:val="es-ES"/>
+        </w:rPr>
+        <w:t xml:space="preserve"> de</w:t>
+      </w:r>
+      <w:r>
+        <w:rPr>
+          <w:lang w:val="es-ES"/>
+        </w:rPr>
+        <w:t xml:space="preserve"> aproximadamente de 20 minutos en tres horarios distintos: mañana, tarde, noche. Dichos horarios corresponden a los períodos de mayor transito de personas en el </w:t>
+      </w:r>
+      <w:r>
+        <w:rPr>
+          <w:lang w:val="es-ES"/>
+        </w:rPr>
+        <w:t>gimnasio</w:t>
+      </w:r>
+      <w:r>
+        <w:rPr>
+          <w:lang w:val="es-ES"/>
+        </w:rPr>
+        <w:t xml:space="preserve"> por lo que representa un escenario adecuado para la investigación</w:t>
+      </w:r>
+      <w:r>
+        <w:rPr>
+          <w:lang w:val="es-ES"/>
+        </w:rPr>
+        <w:t xml:space="preserve">. </w:t>
+      </w:r>
+      <w:r>
+        <w:rPr>
+          <w:lang w:val="es-ES"/>
+        </w:rPr>
+        <w:t>La resolución de las mediciones fue de 1 segundo obteniendo al final aproximadamente 10k registros correspondientes a aproximadamente 180 minutos</w:t>
+      </w:r>
+      <w:r>
+        <w:rPr>
+          <w:lang w:val="es-ES"/>
+        </w:rPr>
+        <w:t xml:space="preserve">. Debido a la distribución del gimnasio y los recursos disponibles no fue posible utilizar cámaras o sensores auxiliares para el registro de la </w:t>
+      </w:r>
+      <w:r>
+        <w:rPr>
+          <w:lang w:val="es-ES"/>
+        </w:rPr>
+        <w:lastRenderedPageBreak/>
+        <w:t xml:space="preserve">ocupación, por lo que esta tuvo que ser recabada manualmente por el encargado de la recolección. Una debilidad adicional es que no se registró el número de personas </w:t>
+      </w:r>
+      <w:r>
+        <w:rPr>
+          <w:lang w:val="es-ES"/>
+        </w:rPr>
+        <w:t>observado</w:t>
+      </w:r>
+      <w:r>
+        <w:rPr>
+          <w:lang w:val="es-ES"/>
+        </w:rPr>
+        <w:t xml:space="preserve"> si no el nivel de ocupación </w:t>
+      </w:r>
+      <w:r>
+        <w:rPr>
+          <w:lang w:val="es-ES"/>
+        </w:rPr>
+        <w:t xml:space="preserve">directamente, según fue </w:t>
+      </w:r>
+      <w:r>
+        <w:rPr>
+          <w:lang w:val="es-ES"/>
+        </w:rPr>
+        <w:t xml:space="preserve">percibido por el encargado de la recolección. Esto puede considerarse una fuente de variación </w:t>
+      </w:r>
+      <w:r>
+        <w:rPr>
+          <w:lang w:val="es-ES"/>
+        </w:rPr>
+        <w:t xml:space="preserve">adicional en los datos. </w:t>
+      </w:r>
+    </w:p>
+    <w:p>
+      <w:pPr>
+        <w:rPr>
+          <w:lang w:val="es-ES"/>
+        </w:rPr>
+      </w:pPr>
+    </w:p>
+    <w:p>
+      <w:pPr>
+        <w:rPr>
+          <w:i/>
+          <w:iCs/>
+          <w:lang w:val="es-ES"/>
+        </w:rPr>
+      </w:pPr>
+      <w:r>
+        <w:rPr>
+          <w:i/>
+          <w:iCs/>
+          <w:lang w:val="es-ES"/>
+        </w:rPr>
+        <w:t>L</w:t>
+      </w:r>
+      <w:r>
+        <w:rPr>
+          <w:i/>
+          <w:iCs/>
+          <w:lang w:val="es-ES"/>
+        </w:rPr>
+        <w:t xml:space="preserve">iving </w:t>
+      </w:r>
+      <w:proofErr w:type="spellStart"/>
+      <w:r>
+        <w:rPr>
+          <w:i/>
+          <w:iCs/>
+          <w:lang w:val="es-ES"/>
+        </w:rPr>
+        <w:t>room</w:t>
+      </w:r>
+      <w:proofErr w:type="spellEnd"/>
+    </w:p>
+    <w:p>
+      <w:pPr>
+        <w:rPr>
+          <w:i/>
+          <w:iCs/>
+          <w:lang w:val="es-ES"/>
+        </w:rPr>
+      </w:pPr>
+    </w:p>
+    <w:p>
+      <w:pPr>
+        <w:rPr>
+          <w:lang w:val="es-ES"/>
+        </w:rPr>
+      </w:pPr>
+      <w:r>
+        <w:rPr>
+          <w:lang w:val="es-ES"/>
+        </w:rPr>
+        <w:t xml:space="preserve">El espacio monitoreado corresponde al living </w:t>
+      </w:r>
+      <w:proofErr w:type="spellStart"/>
+      <w:r>
+        <w:rPr>
+          <w:lang w:val="es-ES"/>
+        </w:rPr>
+        <w:t>room</w:t>
+      </w:r>
+      <w:proofErr w:type="spellEnd"/>
+      <w:r>
+        <w:rPr>
+          <w:lang w:val="es-ES"/>
+        </w:rPr>
+        <w:t xml:space="preserve"> de un edificio residencial. </w:t>
+      </w:r>
+      <w:r>
+        <w:rPr>
+          <w:lang w:val="es-ES"/>
+        </w:rPr>
+        <w:t>El área monitoreada es aproximadamente de 8m x 4m</w:t>
+      </w:r>
+      <w:r>
+        <w:rPr>
+          <w:lang w:val="es-ES"/>
+        </w:rPr>
+        <w:t xml:space="preserve"> y cuenta con ventilación mecánica: un </w:t>
+      </w:r>
+      <w:proofErr w:type="spellStart"/>
+      <w:r>
+        <w:rPr>
+          <w:lang w:val="es-ES"/>
+        </w:rPr>
+        <w:t>minisplit</w:t>
+      </w:r>
+      <w:proofErr w:type="spellEnd"/>
+      <w:r>
+        <w:rPr>
+          <w:lang w:val="es-ES"/>
+        </w:rPr>
+        <w:t xml:space="preserve">, un ventilador de techo y en algunos momentos un segundo ventilador de piso. El espacio carece de ventanas y por lo que no cuenta con ventilación natural. El sensor se colocó entre la sala y el comedor, aproximadamente a unos 5 metros del </w:t>
+      </w:r>
+      <w:proofErr w:type="spellStart"/>
+      <w:r>
+        <w:rPr>
+          <w:lang w:val="es-ES"/>
+        </w:rPr>
+        <w:t>minisplit</w:t>
+      </w:r>
+      <w:proofErr w:type="spellEnd"/>
+      <w:r>
+        <w:rPr>
+          <w:lang w:val="es-ES"/>
+        </w:rPr>
+        <w:t xml:space="preserve">, esto con la finalidad de evitar que el sensor tenga un impacto directo con el </w:t>
+      </w:r>
+      <w:proofErr w:type="spellStart"/>
+      <w:r>
+        <w:rPr>
+          <w:lang w:val="es-ES"/>
+        </w:rPr>
+        <w:t>minisplit</w:t>
+      </w:r>
+      <w:proofErr w:type="spellEnd"/>
+      <w:r>
+        <w:rPr>
+          <w:lang w:val="es-ES"/>
+        </w:rPr>
+        <w:t xml:space="preserve"> en caso de ser encendido. </w:t>
+      </w:r>
+      <w:r>
+        <w:rPr>
+          <w:lang w:val="es-ES"/>
+        </w:rPr>
+        <w:t>La recolección se llevó acabo durante 11 días entre el 14 de mayo y el 4 de junio del 2020, en sesiones con duración promedio de 12 horas, aunque algunas sesiones duraron 24 horas, por lo que cuenta con periodos de inactividad correspondientes a la madrugada.</w:t>
+      </w:r>
+      <w:r>
+        <w:rPr>
+          <w:lang w:val="es-ES"/>
+        </w:rPr>
+        <w:t xml:space="preserve"> La resoluci</w:t>
+      </w:r>
+      <w:r>
+        <w:rPr>
+          <w:lang w:val="es-ES"/>
+        </w:rPr>
+        <w:t xml:space="preserve">ón de la medición fue de 1 segundo, por lo que al final se obtuvieron aproximadamente 300k registros correspondientes a 5000 minutos. </w:t>
+      </w:r>
+      <w:r>
+        <w:rPr>
+          <w:lang w:val="es-ES"/>
+        </w:rPr>
+        <w:t xml:space="preserve">Para la </w:t>
+      </w:r>
+      <w:r>
+        <w:rPr>
+          <w:lang w:val="es-ES"/>
+        </w:rPr>
+        <w:t>obtención</w:t>
+      </w:r>
+      <w:r>
+        <w:rPr>
+          <w:lang w:val="es-ES"/>
+        </w:rPr>
+        <w:t xml:space="preserve"> del </w:t>
+      </w:r>
+      <w:proofErr w:type="spellStart"/>
+      <w:r>
+        <w:rPr>
+          <w:lang w:val="es-ES"/>
+        </w:rPr>
+        <w:t>ground</w:t>
+      </w:r>
+      <w:proofErr w:type="spellEnd"/>
+      <w:r>
+        <w:rPr>
+          <w:lang w:val="es-ES"/>
+        </w:rPr>
+        <w:t xml:space="preserve"> </w:t>
+      </w:r>
+      <w:proofErr w:type="spellStart"/>
+      <w:r>
+        <w:rPr>
+          <w:lang w:val="es-ES"/>
+        </w:rPr>
+        <w:t>truth</w:t>
+      </w:r>
+      <w:proofErr w:type="spellEnd"/>
+      <w:r>
+        <w:rPr>
+          <w:lang w:val="es-ES"/>
+        </w:rPr>
+        <w:t xml:space="preserve"> se utilizó una cámara para tomar fotos cada 10 min</w:t>
+      </w:r>
+      <w:r>
+        <w:rPr>
+          <w:lang w:val="es-ES"/>
+        </w:rPr>
+        <w:t xml:space="preserve"> </w:t>
+      </w:r>
+      <w:r>
+        <w:rPr>
+          <w:lang w:val="es-ES"/>
+        </w:rPr>
+        <w:t xml:space="preserve">y posteriormente obtener la ocupación.  </w:t>
+      </w:r>
+      <w:r>
+        <w:rPr>
+          <w:lang w:val="es-ES"/>
+        </w:rPr>
+        <w:t xml:space="preserve">Esto es una ventaja respecto al </w:t>
+      </w:r>
+      <w:proofErr w:type="spellStart"/>
+      <w:r>
+        <w:rPr>
+          <w:lang w:val="es-ES"/>
+        </w:rPr>
+        <w:t>dataset</w:t>
+      </w:r>
+      <w:proofErr w:type="spellEnd"/>
+      <w:r>
+        <w:rPr>
+          <w:lang w:val="es-ES"/>
+        </w:rPr>
+        <w:t xml:space="preserve"> del gimnasio, al ser un valor objetivo de la ocupación. </w:t>
+      </w:r>
+      <w:r>
+        <w:rPr>
+          <w:lang w:val="es-ES"/>
+        </w:rPr>
+        <w:t>La ocupación máxima registrada fue de 7 personas y la mínima 0.</w:t>
+      </w:r>
+    </w:p>
+    <w:p>
+      <w:pPr>
+        <w:rPr>
+          <w:lang w:val="es-ES"/>
+        </w:rPr>
+      </w:pPr>
+    </w:p>
+    <w:p>
+      <w:pPr>
+        <w:rPr>
+          <w:b/>
+          <w:bCs/>
+          <w:lang w:val="es-ES"/>
+        </w:rPr>
+      </w:pPr>
+      <w:proofErr w:type="spellStart"/>
+      <w:r>
+        <w:rPr>
+          <w:b/>
+          <w:bCs/>
+          <w:lang w:val="es-ES"/>
+        </w:rPr>
+        <w:t>Preprocesamiento</w:t>
+      </w:r>
+      <w:proofErr w:type="spellEnd"/>
+    </w:p>
+    <w:p>
+      <w:pPr>
+        <w:rPr>
+          <w:lang w:val="es-ES"/>
+        </w:rPr>
+      </w:pPr>
+    </w:p>
+    <w:p>
+      <w:pPr>
+        <w:rPr>
+          <w:lang w:val="es-ES"/>
+        </w:rPr>
+      </w:pPr>
+      <w:r>
+        <w:rPr>
+          <w:lang w:val="es-ES"/>
+        </w:rPr>
+        <w:t xml:space="preserve">Los </w:t>
+      </w:r>
+      <w:proofErr w:type="spellStart"/>
+      <w:r>
+        <w:rPr>
+          <w:lang w:val="es-ES"/>
+        </w:rPr>
+        <w:t>datasets</w:t>
+      </w:r>
+      <w:proofErr w:type="spellEnd"/>
+      <w:r>
+        <w:rPr>
+          <w:lang w:val="es-ES"/>
+        </w:rPr>
+        <w:t xml:space="preserve"> fueron exportados de su almacenamiento en la nube como archivos CSV. Para el caso del living </w:t>
+      </w:r>
+      <w:proofErr w:type="spellStart"/>
+      <w:r>
+        <w:rPr>
+          <w:lang w:val="es-ES"/>
+        </w:rPr>
+        <w:t>room</w:t>
+      </w:r>
+      <w:proofErr w:type="spellEnd"/>
+      <w:r>
+        <w:rPr>
+          <w:lang w:val="es-ES"/>
+        </w:rPr>
+        <w:t xml:space="preserve">, cada día de medición se encontraba en un archivo distinto, y adicionalmente el </w:t>
+      </w:r>
+      <w:proofErr w:type="spellStart"/>
+      <w:r>
+        <w:rPr>
+          <w:lang w:val="es-ES"/>
+        </w:rPr>
+        <w:t>ground</w:t>
+      </w:r>
+      <w:proofErr w:type="spellEnd"/>
+      <w:r>
+        <w:rPr>
+          <w:lang w:val="es-ES"/>
+        </w:rPr>
+        <w:t xml:space="preserve"> </w:t>
+      </w:r>
+      <w:proofErr w:type="spellStart"/>
+      <w:r>
+        <w:rPr>
+          <w:lang w:val="es-ES"/>
+        </w:rPr>
+        <w:t>truth</w:t>
+      </w:r>
+      <w:proofErr w:type="spellEnd"/>
+      <w:r>
+        <w:rPr>
+          <w:lang w:val="es-ES"/>
+        </w:rPr>
+        <w:t xml:space="preserve"> de toda la recolección se encontraba también en un archivo separado. Al realizar el </w:t>
+      </w:r>
+      <w:proofErr w:type="spellStart"/>
+      <w:r>
+        <w:rPr>
+          <w:lang w:val="es-ES"/>
+        </w:rPr>
+        <w:t>cross</w:t>
+      </w:r>
+      <w:proofErr w:type="spellEnd"/>
+      <w:r>
+        <w:rPr>
+          <w:lang w:val="es-ES"/>
+        </w:rPr>
+        <w:t xml:space="preserve"> de los archivos, se encontraron pequeños periodos donde se contaba con mediciones de </w:t>
+      </w:r>
+      <w:proofErr w:type="gramStart"/>
+      <w:r>
+        <w:rPr>
+          <w:lang w:val="es-ES"/>
+        </w:rPr>
+        <w:t>datos</w:t>
+      </w:r>
+      <w:proofErr w:type="gramEnd"/>
+      <w:r>
+        <w:rPr>
+          <w:lang w:val="es-ES"/>
+        </w:rPr>
+        <w:t xml:space="preserve"> pero no el </w:t>
+      </w:r>
+      <w:proofErr w:type="spellStart"/>
+      <w:r>
+        <w:rPr>
+          <w:lang w:val="es-ES"/>
+        </w:rPr>
+        <w:t>ground</w:t>
+      </w:r>
+      <w:proofErr w:type="spellEnd"/>
+      <w:r>
+        <w:rPr>
+          <w:lang w:val="es-ES"/>
+        </w:rPr>
+        <w:t xml:space="preserve"> </w:t>
+      </w:r>
+      <w:proofErr w:type="spellStart"/>
+      <w:r>
+        <w:rPr>
+          <w:lang w:val="es-ES"/>
+        </w:rPr>
+        <w:t>truth</w:t>
+      </w:r>
+      <w:proofErr w:type="spellEnd"/>
+      <w:r>
+        <w:rPr>
+          <w:lang w:val="es-ES"/>
+        </w:rPr>
+        <w:t xml:space="preserve">, esto debido a detalles técnicos durante la recolección </w:t>
+      </w:r>
+      <w:r>
+        <w:rPr>
+          <w:lang w:val="es-ES"/>
+        </w:rPr>
+        <w:t>(</w:t>
+      </w:r>
+      <w:r>
+        <w:rPr>
+          <w:lang w:val="es-ES"/>
+        </w:rPr>
+        <w:t>i. e. cambio de memoria en la cámara</w:t>
+      </w:r>
+      <w:r>
+        <w:rPr>
+          <w:lang w:val="es-ES"/>
+        </w:rPr>
+        <w:t>)</w:t>
+      </w:r>
+      <w:r>
+        <w:rPr>
+          <w:lang w:val="es-ES"/>
+        </w:rPr>
+        <w:t xml:space="preserve">. Dichos períodos fueron una minoría que representaban menos del 1% de los datos. Al ser pocos registros se decidió descartarlos. Igualmente, al revisar ambos </w:t>
+      </w:r>
+      <w:proofErr w:type="spellStart"/>
+      <w:r>
+        <w:rPr>
+          <w:lang w:val="es-ES"/>
+        </w:rPr>
+        <w:t>datasets</w:t>
+      </w:r>
+      <w:proofErr w:type="spellEnd"/>
+      <w:r>
+        <w:rPr>
+          <w:lang w:val="es-ES"/>
+        </w:rPr>
+        <w:t xml:space="preserve"> en busca de valores perdidos, se encontró únicamente 6 mediciones con valores faltantes </w:t>
+      </w:r>
+      <w:r>
+        <w:rPr>
+          <w:lang w:val="es-ES"/>
+        </w:rPr>
+        <w:t xml:space="preserve">en el </w:t>
+      </w:r>
+      <w:proofErr w:type="spellStart"/>
+      <w:r>
+        <w:rPr>
+          <w:lang w:val="es-ES"/>
+        </w:rPr>
+        <w:t>dataset</w:t>
+      </w:r>
+      <w:proofErr w:type="spellEnd"/>
+      <w:r>
+        <w:rPr>
+          <w:lang w:val="es-ES"/>
+        </w:rPr>
+        <w:t xml:space="preserve"> del living </w:t>
+      </w:r>
+      <w:proofErr w:type="spellStart"/>
+      <w:r>
+        <w:rPr>
+          <w:lang w:val="es-ES"/>
+        </w:rPr>
+        <w:t>room</w:t>
+      </w:r>
+      <w:proofErr w:type="spellEnd"/>
+      <w:r>
+        <w:rPr>
+          <w:lang w:val="es-ES"/>
+        </w:rPr>
+        <w:t xml:space="preserve">. Dichos valores </w:t>
+      </w:r>
+      <w:r>
+        <w:rPr>
+          <w:lang w:val="es-ES"/>
+        </w:rPr>
+        <w:t xml:space="preserve">se completaron usando los </w:t>
+      </w:r>
+      <w:r>
+        <w:rPr>
+          <w:lang w:val="es-ES"/>
+        </w:rPr>
+        <w:t xml:space="preserve">valores promedio del </w:t>
+      </w:r>
+      <w:r>
+        <w:rPr>
+          <w:lang w:val="es-ES"/>
+        </w:rPr>
+        <w:t xml:space="preserve">valor </w:t>
+      </w:r>
+      <w:r>
+        <w:rPr>
+          <w:lang w:val="es-ES"/>
+        </w:rPr>
+        <w:t xml:space="preserve">anterior y el </w:t>
+      </w:r>
+      <w:r>
+        <w:rPr>
+          <w:lang w:val="es-ES"/>
+        </w:rPr>
+        <w:t xml:space="preserve">valor </w:t>
+      </w:r>
+      <w:r>
+        <w:rPr>
+          <w:lang w:val="es-ES"/>
+        </w:rPr>
+        <w:t xml:space="preserve">posterior. </w:t>
+      </w:r>
+      <w:r>
+        <w:rPr>
+          <w:lang w:val="es-ES"/>
+        </w:rPr>
+        <w:t xml:space="preserve">Esto se consideró adecuado debido a la alta resolución del </w:t>
+      </w:r>
+      <w:proofErr w:type="spellStart"/>
+      <w:r>
+        <w:rPr>
+          <w:lang w:val="es-ES"/>
+        </w:rPr>
+        <w:t>dataset</w:t>
+      </w:r>
+      <w:proofErr w:type="spellEnd"/>
+      <w:r>
+        <w:rPr>
+          <w:lang w:val="es-ES"/>
+        </w:rPr>
+        <w:t xml:space="preserve"> comparado con trabajos anteriores que utilizaron resoluciones menores (1 minuto</w:t>
+      </w:r>
+      <w:r>
+        <w:rPr>
+          <w:lang w:val="es-ES"/>
+        </w:rPr>
+        <w:t xml:space="preserve"> o más</w:t>
+      </w:r>
+      <w:r>
+        <w:rPr>
+          <w:lang w:val="es-ES"/>
+        </w:rPr>
+        <w:t>)</w:t>
+      </w:r>
+      <w:r>
+        <w:rPr>
+          <w:lang w:val="es-ES"/>
+        </w:rPr>
+        <w:t xml:space="preserve"> [</w:t>
+      </w:r>
+      <w:proofErr w:type="spellStart"/>
+      <w:r>
+        <w:rPr>
+          <w:lang w:val="es-ES"/>
+        </w:rPr>
+        <w:t>adeogun</w:t>
+      </w:r>
+      <w:proofErr w:type="spellEnd"/>
+      <w:r>
+        <w:rPr>
+          <w:lang w:val="es-ES"/>
+        </w:rPr>
+        <w:t xml:space="preserve">, </w:t>
+      </w:r>
+      <w:proofErr w:type="spellStart"/>
+      <w:r>
+        <w:rPr>
+          <w:lang w:val="es-ES"/>
+        </w:rPr>
+        <w:t>zemoury</w:t>
+      </w:r>
+      <w:proofErr w:type="spellEnd"/>
+      <w:r>
+        <w:rPr>
+          <w:lang w:val="es-ES"/>
+        </w:rPr>
+        <w:t xml:space="preserve">, </w:t>
+      </w:r>
+      <w:proofErr w:type="spellStart"/>
+      <w:proofErr w:type="gramStart"/>
+      <w:r>
+        <w:rPr>
+          <w:lang w:val="es-ES"/>
+        </w:rPr>
+        <w:t>Chitu,Kumar</w:t>
+      </w:r>
+      <w:proofErr w:type="spellEnd"/>
+      <w:proofErr w:type="gramEnd"/>
+      <w:r>
+        <w:rPr>
+          <w:lang w:val="es-ES"/>
+        </w:rPr>
+        <w:t xml:space="preserve"> ]</w:t>
+      </w:r>
+      <w:r>
+        <w:rPr>
+          <w:lang w:val="es-ES"/>
+        </w:rPr>
+        <w:t>.</w:t>
+      </w:r>
+      <w:r>
+        <w:rPr>
+          <w:lang w:val="es-ES"/>
+        </w:rPr>
+        <w:t xml:space="preserve"> </w:t>
+      </w:r>
+      <w:r>
+        <w:rPr>
+          <w:lang w:val="es-ES"/>
+        </w:rPr>
+        <w:t xml:space="preserve">Finalmente se descartó de los </w:t>
+      </w:r>
+      <w:proofErr w:type="spellStart"/>
+      <w:r>
+        <w:rPr>
+          <w:lang w:val="es-ES"/>
+        </w:rPr>
+        <w:t>datasets</w:t>
+      </w:r>
+      <w:proofErr w:type="spellEnd"/>
+      <w:r>
+        <w:rPr>
+          <w:lang w:val="es-ES"/>
+        </w:rPr>
+        <w:t xml:space="preserve"> finales la información de la altitud. Esto debido a que la altitud no tiene relación con el problema de la ocupación </w:t>
+      </w:r>
+      <w:r>
+        <w:rPr>
+          <w:lang w:val="es-ES"/>
+        </w:rPr>
+        <w:t xml:space="preserve">por lo que carece de sentido dejar dicha información. Adicionalmente, de acuerdo con la hoja técnica del sensor BM280, la información de la altitud se calcula usando las mediciones de la presión, por lo que la capacidad discriminante que esta variable pudiera tener, se encontraría contenida en la variable de presión. Esto se comprobó mediante un análisis de correlación Pearson en el cual ambas variables mostraron una correlación positiva perfecta (1.0). </w:t>
+      </w:r>
+    </w:p>
+    <w:p>
+      <w:pPr>
+        <w:rPr>
+          <w:lang w:val="es-ES"/>
+        </w:rPr>
+      </w:pPr>
+    </w:p>
+    <w:p>
+      <w:pPr>
+        <w:rPr>
+          <w:i/>
+          <w:iCs/>
+          <w:lang w:val="es-ES"/>
+        </w:rPr>
+      </w:pPr>
+      <w:r>
+        <w:rPr>
+          <w:i/>
+          <w:iCs/>
+          <w:lang w:val="es-ES"/>
+        </w:rPr>
+        <w:lastRenderedPageBreak/>
+        <w:t>Establecimiento de los n</w:t>
+      </w:r>
+      <w:r>
+        <w:rPr>
+          <w:i/>
+          <w:iCs/>
+          <w:lang w:val="es-ES"/>
+        </w:rPr>
+        <w:t xml:space="preserve">iveles de </w:t>
+      </w:r>
+      <w:r>
+        <w:rPr>
+          <w:i/>
+          <w:iCs/>
+          <w:lang w:val="es-ES"/>
+        </w:rPr>
+        <w:t>o</w:t>
+      </w:r>
+      <w:r>
+        <w:rPr>
+          <w:i/>
+          <w:iCs/>
+          <w:lang w:val="es-ES"/>
+        </w:rPr>
+        <w:t>cupación</w:t>
+      </w:r>
+    </w:p>
+    <w:p>
+      <w:pPr>
+        <w:rPr>
+          <w:lang w:val="es-ES"/>
+        </w:rPr>
+      </w:pPr>
+    </w:p>
+    <w:p>
+      <w:pPr>
+        <w:rPr>
+          <w:lang w:val="es-ES"/>
+        </w:rPr>
+      </w:pPr>
+      <w:r>
+        <w:rPr>
+          <w:lang w:val="es-ES"/>
+        </w:rPr>
+        <w:t>Como mencionamos anteriormente, en el caso del gimnasio, los nivel</w:t>
+      </w:r>
+      <w:r>
+        <w:rPr>
+          <w:lang w:val="es-ES"/>
+        </w:rPr>
+        <w:t>e</w:t>
+      </w:r>
+      <w:r>
+        <w:rPr>
+          <w:lang w:val="es-ES"/>
+        </w:rPr>
+        <w:t xml:space="preserve">s de ocupación fueron registrados directamente por el encargado de la recolección de los datos. Dichos niveles son alto, medio y bajo. No se cuenta con el nivel correspondiente a vacío, </w:t>
+      </w:r>
+      <w:r>
+        <w:rPr>
+          <w:lang w:val="es-ES"/>
+        </w:rPr>
+        <w:t xml:space="preserve">sin embargo, dado que la recolección se realizó en los horarios de mayor transito de personas, es poco probable que existiera un período vacío. Al no contar </w:t>
+      </w:r>
+      <w:r>
+        <w:rPr>
+          <w:lang w:val="es-ES"/>
+        </w:rPr>
+        <w:t xml:space="preserve">con el rango de personas correspondiente a cada nivel, </w:t>
+      </w:r>
+      <w:r>
+        <w:rPr>
+          <w:lang w:val="es-ES"/>
+        </w:rPr>
+        <w:t xml:space="preserve">el valor de la ocupación es considerado </w:t>
+      </w:r>
+      <w:r>
+        <w:rPr>
+          <w:lang w:val="es-ES"/>
+        </w:rPr>
+        <w:t>subjetivo.</w:t>
+      </w:r>
+    </w:p>
+    <w:p>
+      <w:pPr>
+        <w:rPr>
+          <w:lang w:val="es-ES"/>
+        </w:rPr>
+      </w:pPr>
+    </w:p>
+    <w:p>
+      <w:pPr>
+        <w:rPr>
+          <w:lang w:val="es-ES"/>
+        </w:rPr>
+      </w:pPr>
+      <w:r>
+        <w:rPr>
+          <w:lang w:val="es-ES"/>
+        </w:rPr>
+        <w:t xml:space="preserve">Para el caso del living </w:t>
+      </w:r>
+      <w:proofErr w:type="spellStart"/>
+      <w:r>
+        <w:rPr>
+          <w:lang w:val="es-ES"/>
+        </w:rPr>
+        <w:t>room</w:t>
+      </w:r>
+      <w:proofErr w:type="spellEnd"/>
+      <w:r>
+        <w:rPr>
+          <w:lang w:val="es-ES"/>
+        </w:rPr>
+        <w:t xml:space="preserve">, como mencionamos anteriormente la ocupación se obtuvo de fotografías en intervalos de 10 minutos. Los niveles de ocupación se establecieron siguiendo el procedimiento descrito en </w:t>
+      </w:r>
+      <w:r>
+        <w:rPr>
+          <w:lang w:val="es-ES"/>
+        </w:rPr>
+        <w:t>[</w:t>
+      </w:r>
+      <w:r>
+        <w:rPr>
+          <w:lang w:val="es-ES"/>
+        </w:rPr>
+        <w:t>4</w:t>
+      </w:r>
+      <w:r>
+        <w:rPr>
+          <w:lang w:val="es-ES"/>
+        </w:rPr>
+        <w:t>]</w:t>
+      </w:r>
+      <w:r>
+        <w:rPr>
+          <w:lang w:val="es-ES"/>
+        </w:rPr>
+        <w:t xml:space="preserve">, y quedaron de la siguiente manera: vacío </w:t>
+      </w:r>
+      <w:r>
+        <w:rPr>
+          <w:lang w:val="es-ES"/>
+        </w:rPr>
+        <w:t>(0)</w:t>
+      </w:r>
+      <w:r>
+        <w:rPr>
+          <w:lang w:val="es-ES"/>
+        </w:rPr>
+        <w:t xml:space="preserve">, bajo (1-2), medio (3, 5), y alto (5-7). </w:t>
+      </w:r>
+    </w:p>
+    <w:p>
+      <w:pPr>
+        <w:rPr>
+          <w:lang w:val="es-ES"/>
+        </w:rPr>
+      </w:pPr>
+    </w:p>
+    <w:p>
+      <w:pPr>
+        <w:rPr>
+          <w:i/>
+          <w:iCs/>
+          <w:lang w:val="es-ES"/>
+        </w:rPr>
+      </w:pPr>
+      <w:proofErr w:type="spellStart"/>
+      <w:r>
+        <w:rPr>
+          <w:i/>
+          <w:iCs/>
+          <w:lang w:val="es-ES"/>
+        </w:rPr>
+        <w:t>Generacion</w:t>
+      </w:r>
+      <w:proofErr w:type="spellEnd"/>
+      <w:r>
+        <w:rPr>
+          <w:i/>
+          <w:iCs/>
+          <w:lang w:val="es-ES"/>
+        </w:rPr>
+        <w:t xml:space="preserve"> de </w:t>
+      </w:r>
+      <w:proofErr w:type="spellStart"/>
+      <w:r>
+        <w:rPr>
+          <w:i/>
+          <w:iCs/>
+          <w:lang w:val="es-ES"/>
+        </w:rPr>
+        <w:t>datasets</w:t>
+      </w:r>
+      <w:proofErr w:type="spellEnd"/>
+      <w:r>
+        <w:rPr>
+          <w:i/>
+          <w:iCs/>
+          <w:lang w:val="es-ES"/>
+        </w:rPr>
+        <w:t xml:space="preserve"> adicionales</w:t>
+      </w:r>
+    </w:p>
+    <w:p>
+      <w:pPr>
+        <w:rPr>
+          <w:lang w:val="es-ES"/>
+        </w:rPr>
+      </w:pPr>
+    </w:p>
+    <w:p>
+      <w:pPr>
+        <w:rPr>
+          <w:lang w:val="es-ES"/>
+        </w:rPr>
+      </w:pPr>
+      <w:proofErr w:type="spellStart"/>
+      <w:r>
+        <w:rPr>
+          <w:lang w:val="es-ES"/>
+        </w:rPr>
+        <w:t>Adicionamente</w:t>
+      </w:r>
+      <w:proofErr w:type="spellEnd"/>
+      <w:r>
+        <w:rPr>
+          <w:lang w:val="es-ES"/>
+        </w:rPr>
+        <w:t xml:space="preserve">, para cada </w:t>
+      </w:r>
+      <w:proofErr w:type="spellStart"/>
+      <w:r>
+        <w:rPr>
+          <w:lang w:val="es-ES"/>
+        </w:rPr>
+        <w:t>dataset</w:t>
+      </w:r>
+      <w:proofErr w:type="spellEnd"/>
+      <w:r>
+        <w:rPr>
+          <w:lang w:val="es-ES"/>
+        </w:rPr>
+        <w:t xml:space="preserve"> se </w:t>
+      </w:r>
+      <w:proofErr w:type="spellStart"/>
+      <w:r>
+        <w:rPr>
+          <w:lang w:val="es-ES"/>
+        </w:rPr>
+        <w:t>seconsideraron</w:t>
+      </w:r>
+      <w:proofErr w:type="spellEnd"/>
+      <w:r>
+        <w:rPr>
+          <w:lang w:val="es-ES"/>
+        </w:rPr>
+        <w:t xml:space="preserve"> las siguientes resoluciones alternativas: 10 segundos, 30 segundos, 1 minuto, y 5 minutos. Por cada resolución se generaron dos versiones: una versión tomando únicamente una muestra, y las otras promediando las muestras dentro de cada período.</w:t>
+      </w:r>
+      <w:r>
+        <w:rPr>
+          <w:lang w:val="es-ES"/>
+        </w:rPr>
+        <w:t xml:space="preserve"> En total se obtuvieron 9 </w:t>
+      </w:r>
+      <w:proofErr w:type="spellStart"/>
+      <w:r>
+        <w:rPr>
+          <w:lang w:val="es-ES"/>
+        </w:rPr>
+        <w:t>datasets</w:t>
+      </w:r>
+      <w:proofErr w:type="spellEnd"/>
+      <w:r>
+        <w:rPr>
+          <w:lang w:val="es-ES"/>
+        </w:rPr>
+        <w:t xml:space="preserve"> correspondientes</w:t>
+      </w:r>
+      <w:r>
+        <w:rPr>
+          <w:lang w:val="es-ES"/>
+        </w:rPr>
+        <w:t xml:space="preserve"> al </w:t>
+      </w:r>
+      <w:proofErr w:type="spellStart"/>
+      <w:r>
+        <w:rPr>
+          <w:lang w:val="es-ES"/>
+        </w:rPr>
+        <w:t>gymansio</w:t>
+      </w:r>
+      <w:proofErr w:type="spellEnd"/>
+      <w:r>
+        <w:rPr>
+          <w:lang w:val="es-ES"/>
+        </w:rPr>
+        <w:t xml:space="preserve">, y 9 </w:t>
+      </w:r>
+      <w:proofErr w:type="spellStart"/>
+      <w:r>
+        <w:rPr>
+          <w:lang w:val="es-ES"/>
+        </w:rPr>
+        <w:t>datasets</w:t>
+      </w:r>
+      <w:proofErr w:type="spellEnd"/>
+      <w:r>
+        <w:rPr>
+          <w:lang w:val="es-ES"/>
+        </w:rPr>
+        <w:t xml:space="preserve"> correspondientes al </w:t>
+      </w:r>
+      <w:proofErr w:type="spellStart"/>
+      <w:r>
+        <w:rPr>
+          <w:lang w:val="es-ES"/>
+        </w:rPr>
+        <w:t>livingroom</w:t>
+      </w:r>
+      <w:proofErr w:type="spellEnd"/>
+      <w:r>
+        <w:rPr>
+          <w:lang w:val="es-ES"/>
+        </w:rPr>
+        <w:t xml:space="preserve">. </w:t>
+      </w:r>
+      <w:r>
+        <w:rPr>
+          <w:lang w:val="es-ES"/>
+        </w:rPr>
+        <w:t xml:space="preserve">En los </w:t>
+      </w:r>
+      <w:proofErr w:type="spellStart"/>
+      <w:r>
+        <w:rPr>
+          <w:lang w:val="es-ES"/>
+        </w:rPr>
+        <w:t>datasets</w:t>
+      </w:r>
+      <w:proofErr w:type="spellEnd"/>
+      <w:r>
+        <w:rPr>
+          <w:lang w:val="es-ES"/>
+        </w:rPr>
+        <w:t xml:space="preserve"> promediados, por cada </w:t>
+      </w:r>
+      <w:proofErr w:type="spellStart"/>
+      <w:r>
+        <w:rPr>
+          <w:lang w:val="es-ES"/>
+        </w:rPr>
+        <w:t>feature</w:t>
+      </w:r>
+      <w:proofErr w:type="spellEnd"/>
+      <w:r>
+        <w:rPr>
+          <w:lang w:val="es-ES"/>
+        </w:rPr>
+        <w:t xml:space="preserve"> (humedad, presión y temperatura) se agregaron dos </w:t>
+      </w:r>
+      <w:proofErr w:type="spellStart"/>
+      <w:r>
+        <w:rPr>
+          <w:lang w:val="es-ES"/>
+        </w:rPr>
+        <w:t>features</w:t>
+      </w:r>
+      <w:proofErr w:type="spellEnd"/>
+      <w:r>
+        <w:rPr>
+          <w:lang w:val="es-ES"/>
+        </w:rPr>
+        <w:t xml:space="preserve"> extras, correspondientes a l</w:t>
+      </w:r>
+      <w:proofErr w:type="spellStart"/>
+      <w:r>
+        <w:rPr>
+          <w:lang w:val="es-ES"/>
+        </w:rPr>
+        <w:t>a</w:t>
+      </w:r>
+      <w:proofErr w:type="spellEnd"/>
+      <w:r>
+        <w:rPr>
+          <w:lang w:val="es-ES"/>
+        </w:rPr>
+        <w:t xml:space="preserve"> </w:t>
+      </w:r>
+      <w:proofErr w:type="spellStart"/>
+      <w:r>
+        <w:rPr>
+          <w:lang w:val="es-ES"/>
+        </w:rPr>
+        <w:t>kurtosis</w:t>
+      </w:r>
+      <w:proofErr w:type="spellEnd"/>
+      <w:r>
+        <w:rPr>
+          <w:lang w:val="es-ES"/>
+        </w:rPr>
+        <w:t xml:space="preserve"> y la desviación estándar, quedando </w:t>
+      </w:r>
+      <w:r>
+        <w:rPr>
+          <w:lang w:val="es-ES"/>
+        </w:rPr>
+        <w:t xml:space="preserve">estos </w:t>
+      </w:r>
+      <w:r>
+        <w:rPr>
+          <w:lang w:val="es-ES"/>
+        </w:rPr>
+        <w:t xml:space="preserve">finalmente con 9 </w:t>
+      </w:r>
+      <w:proofErr w:type="spellStart"/>
+      <w:r>
+        <w:rPr>
+          <w:lang w:val="es-ES"/>
+        </w:rPr>
+        <w:t>features</w:t>
+      </w:r>
+      <w:proofErr w:type="spellEnd"/>
+      <w:r>
+        <w:rPr>
+          <w:lang w:val="es-ES"/>
+        </w:rPr>
+        <w:t xml:space="preserve">. </w:t>
+      </w:r>
+    </w:p>
+    <w:p>
+      <w:pPr>
+        <w:rPr>
+          <w:lang w:val="es-ES"/>
+        </w:rPr>
+      </w:pPr>
+    </w:p>
+    <w:p>
+      <w:pPr>
+        <w:rPr>
+          <w:i/>
+          <w:iCs/>
+          <w:lang w:val="es-ES"/>
+        </w:rPr>
+      </w:pPr>
+      <w:r>
+        <w:rPr>
+          <w:i/>
+          <w:iCs/>
+          <w:lang w:val="es-ES"/>
+        </w:rPr>
+        <w:t>P</w:t>
+      </w:r>
+      <w:r>
+        <w:rPr>
+          <w:i/>
+          <w:iCs/>
+          <w:lang w:val="es-ES"/>
+        </w:rPr>
+        <w:t>artición</w:t>
+      </w:r>
+      <w:r>
+        <w:rPr>
+          <w:i/>
+          <w:iCs/>
+          <w:lang w:val="es-ES"/>
+        </w:rPr>
+        <w:t xml:space="preserve"> y Balanceo</w:t>
+      </w:r>
+    </w:p>
+    <w:p>
+      <w:pPr>
+        <w:rPr>
+          <w:lang w:val="es-ES"/>
+        </w:rPr>
+      </w:pPr>
+    </w:p>
+    <w:p>
+      <w:pPr>
+        <w:rPr>
+          <w:lang w:val="es-ES"/>
+        </w:rPr>
+      </w:pPr>
+      <w:r>
+        <w:rPr>
+          <w:lang w:val="es-ES"/>
+        </w:rPr>
+        <w:t xml:space="preserve">Cada </w:t>
+      </w:r>
+      <w:proofErr w:type="spellStart"/>
+      <w:r>
+        <w:rPr>
+          <w:lang w:val="es-ES"/>
+        </w:rPr>
+        <w:t>dataset</w:t>
+      </w:r>
+      <w:proofErr w:type="spellEnd"/>
+      <w:r>
+        <w:rPr>
+          <w:lang w:val="es-ES"/>
+        </w:rPr>
+        <w:t xml:space="preserve"> fue particionado </w:t>
+      </w:r>
+      <w:r>
+        <w:rPr>
+          <w:lang w:val="es-ES"/>
+        </w:rPr>
+        <w:t xml:space="preserve">usando un 20% para pruebas y el resto para entrenamiento. Adicionalmente, se encontró que los </w:t>
+      </w:r>
+      <w:proofErr w:type="spellStart"/>
+      <w:r>
+        <w:rPr>
+          <w:lang w:val="es-ES"/>
+        </w:rPr>
+        <w:t>datasets</w:t>
+      </w:r>
+      <w:proofErr w:type="spellEnd"/>
+      <w:r>
+        <w:rPr>
+          <w:lang w:val="es-ES"/>
+        </w:rPr>
+        <w:t xml:space="preserve"> se encontraban </w:t>
+      </w:r>
+      <w:r>
+        <w:rPr>
+          <w:lang w:val="es-ES"/>
+        </w:rPr>
+        <w:t xml:space="preserve">desbalanceados por lo que se realizó un balanceo utilizando el algoritmo ADASYN para realizar un </w:t>
+      </w:r>
+      <w:proofErr w:type="spellStart"/>
+      <w:r>
+        <w:rPr>
+          <w:lang w:val="es-ES"/>
+        </w:rPr>
+        <w:t>oversampling</w:t>
+      </w:r>
+      <w:proofErr w:type="spellEnd"/>
+      <w:r>
+        <w:rPr>
+          <w:lang w:val="es-ES"/>
+        </w:rPr>
+        <w:t xml:space="preserve">. En la tabla </w:t>
+      </w:r>
+      <w:r>
+        <w:rPr>
+          <w:lang w:val="es-ES"/>
+        </w:rPr>
+        <w:t>[</w:t>
+      </w:r>
+      <w:r>
+        <w:rPr>
+          <w:lang w:val="es-ES"/>
+        </w:rPr>
+        <w:t xml:space="preserve">tabla </w:t>
+      </w:r>
+      <w:r>
+        <w:rPr>
+          <w:lang w:val="es-ES"/>
+        </w:rPr>
+        <w:t xml:space="preserve">1] se </w:t>
+      </w:r>
+      <w:r>
+        <w:rPr>
+          <w:lang w:val="es-ES"/>
+        </w:rPr>
+        <w:t xml:space="preserve">compara el tamaño de los </w:t>
+      </w:r>
+      <w:proofErr w:type="spellStart"/>
+      <w:r>
+        <w:rPr>
+          <w:lang w:val="es-ES"/>
+        </w:rPr>
+        <w:t>datasets</w:t>
+      </w:r>
+      <w:proofErr w:type="spellEnd"/>
+      <w:r>
+        <w:rPr>
+          <w:lang w:val="es-ES"/>
+        </w:rPr>
+        <w:t xml:space="preserve"> de entrenamiento antes y después de ser balanceados. </w:t>
+      </w:r>
+    </w:p>
+    <w:p>
+      <w:pPr>
+        <w:rPr>
+          <w:lang w:val="es-ES"/>
+        </w:rPr>
+      </w:pPr>
+    </w:p>
+    <w:tbl>
+      <w:tblPr>
+        <w:tblStyle w:val="TableGrid"/>
+        <w:tblW w:w="0" w:type="auto"/>
+        <w:tblLook w:val="04A0" w:firstRow="1" w:lastRow="0" w:firstColumn="1" w:lastColumn="0" w:noHBand="0" w:noVBand="1"/>
+      </w:tblPr>
+      <w:tblGrid>
+        <w:gridCol w:w="2332"/>
+        <w:gridCol w:w="879"/>
+        <w:gridCol w:w="770"/>
+        <w:gridCol w:w="903"/>
+        <w:gridCol w:w="586"/>
+        <w:gridCol w:w="878"/>
+        <w:gridCol w:w="878"/>
+        <w:gridCol w:w="1029"/>
+        <w:gridCol w:w="878"/>
+      </w:tblGrid>
+      <w:tr>
+        <w:tc>
+          <w:tcPr>
+            <w:tcW w:w="2332" w:type="dxa"/>
+          </w:tcPr>
+          <w:p>
+            <w:pPr>
+              <w:rPr>
+                <w:b/>
+                <w:bCs/>
+                <w:sz w:val="20"/>
+                <w:szCs w:val="20"/>
+                <w:lang w:val="es-ES"/>
+              </w:rPr>
+            </w:pPr>
+          </w:p>
+        </w:tc>
+        <w:tc>
+          <w:tcPr>
+            <w:tcW w:w="3138" w:type="dxa"/>
+            <w:gridSpan w:val="4"/>
+          </w:tcPr>
+          <w:p>
+            <w:pPr>
+              <w:jc w:val="center"/>
+              <w:rPr>
+                <w:b/>
+                <w:bCs/>
+                <w:sz w:val="20"/>
+                <w:szCs w:val="20"/>
+                <w:lang w:val="es-ES"/>
+              </w:rPr>
+            </w:pPr>
+            <w:proofErr w:type="spellStart"/>
+            <w:r>
+              <w:rPr>
+                <w:b/>
+                <w:bCs/>
+                <w:sz w:val="20"/>
+                <w:szCs w:val="20"/>
+                <w:lang w:val="es-ES"/>
+              </w:rPr>
+              <w:t>Before</w:t>
+            </w:r>
+            <w:proofErr w:type="spellEnd"/>
+          </w:p>
+        </w:tc>
+        <w:tc>
+          <w:tcPr>
+            <w:tcW w:w="3663" w:type="dxa"/>
+            <w:gridSpan w:val="4"/>
+          </w:tcPr>
+          <w:p>
+            <w:pPr>
+              <w:jc w:val="center"/>
+              <w:rPr>
+                <w:b/>
+                <w:bCs/>
+                <w:sz w:val="20"/>
+                <w:szCs w:val="20"/>
+                <w:lang w:val="es-ES"/>
+              </w:rPr>
+            </w:pPr>
+            <w:proofErr w:type="spellStart"/>
+            <w:r>
+              <w:rPr>
+                <w:b/>
+                <w:bCs/>
+                <w:sz w:val="20"/>
+                <w:szCs w:val="20"/>
+                <w:lang w:val="es-ES"/>
+              </w:rPr>
+              <w:t>After</w:t>
+            </w:r>
+            <w:proofErr w:type="spellEnd"/>
+          </w:p>
+        </w:tc>
+      </w:tr>
+      <w:tr>
+        <w:tc>
+          <w:tcPr>
+            <w:tcW w:w="2332" w:type="dxa"/>
+          </w:tcPr>
+          <w:p>
+            <w:pPr>
+              <w:rPr>
+                <w:sz w:val="20"/>
+                <w:szCs w:val="20"/>
+                <w:lang w:val="es-ES"/>
+              </w:rPr>
+            </w:pPr>
+            <w:proofErr w:type="spellStart"/>
+            <w:r>
+              <w:rPr>
+                <w:b/>
+                <w:bCs/>
+                <w:sz w:val="20"/>
+                <w:szCs w:val="20"/>
+                <w:lang w:val="es-ES"/>
+              </w:rPr>
+              <w:t>Dataset</w:t>
+            </w:r>
+            <w:proofErr w:type="spellEnd"/>
+          </w:p>
+        </w:tc>
+        <w:tc>
+          <w:tcPr>
+            <w:tcW w:w="879" w:type="dxa"/>
+          </w:tcPr>
+          <w:p>
+            <w:pPr>
+              <w:rPr>
+                <w:sz w:val="20"/>
+                <w:szCs w:val="20"/>
+                <w:lang w:val="es-ES"/>
+              </w:rPr>
+            </w:pPr>
+            <w:proofErr w:type="spellStart"/>
+            <w:r>
+              <w:rPr>
+                <w:sz w:val="20"/>
+                <w:szCs w:val="20"/>
+                <w:lang w:val="es-ES"/>
+              </w:rPr>
+              <w:t>Empty</w:t>
+            </w:r>
+            <w:proofErr w:type="spellEnd"/>
+          </w:p>
+        </w:tc>
+        <w:tc>
+          <w:tcPr>
+            <w:tcW w:w="0" w:type="auto"/>
+          </w:tcPr>
+          <w:p>
+            <w:pPr>
+              <w:rPr>
+                <w:sz w:val="20"/>
+                <w:szCs w:val="20"/>
+                <w:lang w:val="es-ES"/>
+              </w:rPr>
+            </w:pPr>
+            <w:proofErr w:type="spellStart"/>
+            <w:r>
+              <w:rPr>
+                <w:sz w:val="20"/>
+                <w:szCs w:val="20"/>
+                <w:lang w:val="es-ES"/>
+              </w:rPr>
+              <w:t>Low</w:t>
+            </w:r>
+            <w:proofErr w:type="spellEnd"/>
+          </w:p>
+        </w:tc>
+        <w:tc>
+          <w:tcPr>
+            <w:tcW w:w="0" w:type="auto"/>
+          </w:tcPr>
+          <w:p>
+            <w:pPr>
+              <w:rPr>
+                <w:sz w:val="20"/>
+                <w:szCs w:val="20"/>
+                <w:lang w:val="es-ES"/>
+              </w:rPr>
+            </w:pPr>
+            <w:r>
+              <w:rPr>
+                <w:sz w:val="20"/>
+                <w:szCs w:val="20"/>
+                <w:lang w:val="es-ES"/>
+              </w:rPr>
+              <w:t>Medium</w:t>
+            </w:r>
+          </w:p>
+        </w:tc>
+        <w:tc>
+          <w:tcPr>
+            <w:tcW w:w="0" w:type="auto"/>
+          </w:tcPr>
+          <w:p>
+            <w:pPr>
+              <w:rPr>
+                <w:sz w:val="20"/>
+                <w:szCs w:val="20"/>
+                <w:lang w:val="es-ES"/>
+              </w:rPr>
+            </w:pPr>
+            <w:r>
+              <w:rPr>
+                <w:sz w:val="20"/>
+                <w:szCs w:val="20"/>
+                <w:lang w:val="es-ES"/>
+              </w:rPr>
+              <w:t>High</w:t>
+            </w:r>
+          </w:p>
+        </w:tc>
+        <w:tc>
+          <w:tcPr>
+            <w:tcW w:w="0" w:type="auto"/>
+          </w:tcPr>
+          <w:p>
+            <w:pPr>
+              <w:rPr>
+                <w:sz w:val="20"/>
+                <w:szCs w:val="20"/>
+                <w:lang w:val="es-ES"/>
+              </w:rPr>
+            </w:pPr>
+            <w:proofErr w:type="spellStart"/>
+            <w:r>
+              <w:rPr>
+                <w:sz w:val="20"/>
+                <w:szCs w:val="20"/>
+                <w:lang w:val="es-ES"/>
+              </w:rPr>
+              <w:t>Empty</w:t>
+            </w:r>
+            <w:proofErr w:type="spellEnd"/>
+          </w:p>
+        </w:tc>
+        <w:tc>
+          <w:tcPr>
+            <w:tcW w:w="0" w:type="auto"/>
+          </w:tcPr>
+          <w:p>
+            <w:pPr>
+              <w:rPr>
+                <w:sz w:val="20"/>
+                <w:szCs w:val="20"/>
+                <w:lang w:val="es-ES"/>
+              </w:rPr>
+            </w:pPr>
+            <w:proofErr w:type="spellStart"/>
+            <w:r>
+              <w:rPr>
+                <w:sz w:val="20"/>
+                <w:szCs w:val="20"/>
+                <w:lang w:val="es-ES"/>
+              </w:rPr>
+              <w:t>Low</w:t>
+            </w:r>
+            <w:proofErr w:type="spellEnd"/>
+          </w:p>
+        </w:tc>
+        <w:tc>
+          <w:tcPr>
+            <w:tcW w:w="0" w:type="auto"/>
+          </w:tcPr>
+          <w:p>
+            <w:pPr>
+              <w:rPr>
+                <w:sz w:val="20"/>
+                <w:szCs w:val="20"/>
+                <w:lang w:val="es-ES"/>
+              </w:rPr>
+            </w:pPr>
+            <w:r>
+              <w:rPr>
+                <w:sz w:val="20"/>
+                <w:szCs w:val="20"/>
+                <w:lang w:val="es-ES"/>
+              </w:rPr>
+              <w:t>Medium</w:t>
+            </w:r>
+          </w:p>
+        </w:tc>
+        <w:tc>
+          <w:tcPr>
+            <w:tcW w:w="0" w:type="auto"/>
+          </w:tcPr>
+          <w:p>
+            <w:pPr>
+              <w:rPr>
+                <w:sz w:val="20"/>
+                <w:szCs w:val="20"/>
+                <w:lang w:val="es-ES"/>
+              </w:rPr>
+            </w:pPr>
+            <w:r>
+              <w:rPr>
+                <w:sz w:val="20"/>
+                <w:szCs w:val="20"/>
+                <w:lang w:val="es-ES"/>
+              </w:rPr>
+              <w:t>High</w:t>
+            </w:r>
+          </w:p>
+        </w:tc>
+      </w:tr>
+      <w:tr>
+        <w:tc>
+          <w:tcPr>
+            <w:tcW w:w="2332" w:type="dxa"/>
+          </w:tcPr>
+          <w:p>
+            <w:pPr>
+              <w:rPr>
+                <w:sz w:val="20"/>
+                <w:szCs w:val="20"/>
+                <w:lang w:val="es-ES"/>
+              </w:rPr>
+            </w:pPr>
+            <w:r>
+              <w:rPr>
+                <w:sz w:val="20"/>
+                <w:szCs w:val="20"/>
+                <w:lang w:val="es-ES"/>
+              </w:rPr>
+              <w:t xml:space="preserve">Living </w:t>
+            </w:r>
+            <w:proofErr w:type="spellStart"/>
+            <w:r>
+              <w:rPr>
+                <w:sz w:val="20"/>
+                <w:szCs w:val="20"/>
+                <w:lang w:val="es-ES"/>
+              </w:rPr>
+              <w:t>room</w:t>
+            </w:r>
+            <w:proofErr w:type="spellEnd"/>
+            <w:r>
+              <w:rPr>
+                <w:sz w:val="20"/>
+                <w:szCs w:val="20"/>
+                <w:lang w:val="es-ES"/>
+              </w:rPr>
+              <w:t xml:space="preserve"> 10 </w:t>
+            </w:r>
+            <w:proofErr w:type="spellStart"/>
+            <w:r>
+              <w:rPr>
+                <w:sz w:val="20"/>
+                <w:szCs w:val="20"/>
+                <w:lang w:val="es-ES"/>
+              </w:rPr>
+              <w:t>sec</w:t>
+            </w:r>
+            <w:proofErr w:type="spellEnd"/>
+          </w:p>
+        </w:tc>
+        <w:tc>
+          <w:tcPr>
+            <w:tcW w:w="879" w:type="dxa"/>
+          </w:tcPr>
+          <w:p>
+            <w:pPr>
+              <w:pStyle w:val="HTMLPreformatted"/>
+              <w:wordWrap w:val="0"/>
+              <w:rPr>
+                <w:rFonts w:ascii="var(--jp-code-font-family)" w:hAnsi="var(--jp-code-font-family)"/>
+              </w:rPr>
+            </w:pPr>
+            <w:r>
+              <w:rPr>
+                <w:rFonts w:ascii="var(--jp-code-font-family)" w:hAnsi="var(--jp-code-font-family)"/>
+              </w:rPr>
+              <w:t>4098</w:t>
+            </w:r>
+          </w:p>
+        </w:tc>
+        <w:tc>
+          <w:tcPr>
+            <w:tcW w:w="0" w:type="auto"/>
+          </w:tcPr>
+          <w:p>
+            <w:pPr>
+              <w:pStyle w:val="HTMLPreformatted"/>
+              <w:wordWrap w:val="0"/>
+              <w:rPr>
+                <w:rFonts w:ascii="var(--jp-code-font-family)" w:hAnsi="var(--jp-code-font-family)"/>
+              </w:rPr>
+            </w:pPr>
+            <w:r>
+              <w:rPr>
+                <w:rFonts w:ascii="var(--jp-code-font-family)" w:hAnsi="var(--jp-code-font-family)"/>
+              </w:rPr>
+              <w:t>16325</w:t>
+            </w:r>
+          </w:p>
+        </w:tc>
+        <w:tc>
+          <w:tcPr>
+            <w:tcW w:w="0" w:type="auto"/>
+          </w:tcPr>
+          <w:p>
+            <w:pPr>
+              <w:pStyle w:val="HTMLPreformatted"/>
+              <w:wordWrap w:val="0"/>
+              <w:rPr>
+                <w:rFonts w:ascii="var(--jp-code-font-family)" w:hAnsi="var(--jp-code-font-family)"/>
+              </w:rPr>
+            </w:pPr>
+            <w:r>
+              <w:rPr>
+                <w:rFonts w:ascii="var(--jp-code-font-family)" w:hAnsi="var(--jp-code-font-family)"/>
+              </w:rPr>
+              <w:t>2830</w:t>
+            </w:r>
+          </w:p>
+        </w:tc>
+        <w:tc>
+          <w:tcPr>
+            <w:tcW w:w="0" w:type="auto"/>
+          </w:tcPr>
+          <w:p>
+            <w:pPr>
+              <w:pStyle w:val="HTMLPreformatted"/>
+              <w:wordWrap w:val="0"/>
+              <w:rPr>
+                <w:rFonts w:ascii="var(--jp-code-font-family)" w:hAnsi="var(--jp-code-font-family)"/>
+              </w:rPr>
+            </w:pPr>
+            <w:r>
+              <w:rPr>
+                <w:rFonts w:ascii="var(--jp-code-font-family)" w:hAnsi="var(--jp-code-font-family)"/>
+              </w:rPr>
+              <w:t>547</w:t>
+            </w:r>
+          </w:p>
+        </w:tc>
+        <w:tc>
+          <w:tcPr>
+            <w:tcW w:w="0" w:type="auto"/>
+          </w:tcPr>
+          <w:p>
+            <w:pPr>
+              <w:pStyle w:val="HTMLPreformatted"/>
+              <w:wordWrap w:val="0"/>
+              <w:rPr>
+                <w:rFonts w:ascii="var(--jp-code-font-family)" w:hAnsi="var(--jp-code-font-family)"/>
+              </w:rPr>
+            </w:pPr>
+            <w:r>
+              <w:rPr>
+                <w:rFonts w:ascii="var(--jp-code-font-family)" w:hAnsi="var(--jp-code-font-family)"/>
+              </w:rPr>
+              <w:t>16353</w:t>
+            </w:r>
+          </w:p>
+        </w:tc>
+        <w:tc>
+          <w:tcPr>
+            <w:tcW w:w="0" w:type="auto"/>
+          </w:tcPr>
+          <w:p>
+            <w:pPr>
+              <w:pStyle w:val="HTMLPreformatted"/>
+              <w:wordWrap w:val="0"/>
+              <w:rPr>
+                <w:rFonts w:ascii="var(--jp-code-font-family)" w:hAnsi="var(--jp-code-font-family)"/>
+              </w:rPr>
+            </w:pPr>
+            <w:r>
+              <w:rPr>
+                <w:rFonts w:ascii="var(--jp-code-font-family)" w:hAnsi="var(--jp-code-font-family)"/>
+              </w:rPr>
+              <w:t>16325</w:t>
+            </w:r>
+          </w:p>
+        </w:tc>
+        <w:tc>
+          <w:tcPr>
+            <w:tcW w:w="0" w:type="auto"/>
+          </w:tcPr>
+          <w:p>
+            <w:pPr>
+              <w:pStyle w:val="HTMLPreformatted"/>
+              <w:wordWrap w:val="0"/>
+              <w:rPr>
+                <w:rFonts w:ascii="var(--jp-code-font-family)" w:hAnsi="var(--jp-code-font-family)"/>
+              </w:rPr>
+            </w:pPr>
+            <w:r>
+              <w:rPr>
+                <w:rFonts w:ascii="var(--jp-code-font-family)" w:hAnsi="var(--jp-code-font-family)"/>
+              </w:rPr>
+              <w:t>16330</w:t>
+            </w:r>
+          </w:p>
+        </w:tc>
+        <w:tc>
+          <w:tcPr>
+            <w:tcW w:w="0" w:type="auto"/>
+          </w:tcPr>
+          <w:p>
+            <w:pPr>
+              <w:pStyle w:val="HTMLPreformatted"/>
+              <w:wordWrap w:val="0"/>
+              <w:rPr>
+                <w:rFonts w:ascii="var(--jp-code-font-family)" w:hAnsi="var(--jp-code-font-family)"/>
+              </w:rPr>
+            </w:pPr>
+            <w:r>
+              <w:rPr>
+                <w:rFonts w:ascii="var(--jp-code-font-family)" w:hAnsi="var(--jp-code-font-family)"/>
+              </w:rPr>
+              <w:t>16329</w:t>
+            </w:r>
+          </w:p>
+        </w:tc>
+      </w:tr>
+      <w:tr>
+        <w:tc>
+          <w:tcPr>
+            <w:tcW w:w="2332" w:type="dxa"/>
+          </w:tcPr>
+          <w:p>
+            <w:pPr>
+              <w:rPr>
+                <w:sz w:val="20"/>
+                <w:szCs w:val="20"/>
+                <w:lang w:val="es-ES"/>
+              </w:rPr>
+            </w:pPr>
+            <w:r>
+              <w:rPr>
+                <w:sz w:val="20"/>
+                <w:szCs w:val="20"/>
+                <w:lang w:val="es-ES"/>
+              </w:rPr>
+              <w:t xml:space="preserve">Living </w:t>
+            </w:r>
+            <w:proofErr w:type="spellStart"/>
+            <w:r>
+              <w:rPr>
+                <w:sz w:val="20"/>
+                <w:szCs w:val="20"/>
+                <w:lang w:val="es-ES"/>
+              </w:rPr>
+              <w:t>room</w:t>
+            </w:r>
+            <w:proofErr w:type="spellEnd"/>
+            <w:r>
+              <w:rPr>
+                <w:sz w:val="20"/>
+                <w:szCs w:val="20"/>
+                <w:lang w:val="es-ES"/>
+              </w:rPr>
+              <w:t xml:space="preserve"> </w:t>
+            </w:r>
+            <w:r>
+              <w:rPr>
+                <w:sz w:val="20"/>
+                <w:szCs w:val="20"/>
+                <w:lang w:val="es-ES"/>
+              </w:rPr>
+              <w:t>30</w:t>
+            </w:r>
+            <w:r>
+              <w:rPr>
+                <w:sz w:val="20"/>
+                <w:szCs w:val="20"/>
+                <w:lang w:val="es-ES"/>
+              </w:rPr>
+              <w:t xml:space="preserve"> </w:t>
+            </w:r>
+            <w:proofErr w:type="spellStart"/>
+            <w:r>
+              <w:rPr>
+                <w:sz w:val="20"/>
+                <w:szCs w:val="20"/>
+                <w:lang w:val="es-ES"/>
+              </w:rPr>
+              <w:t>sec</w:t>
+            </w:r>
+            <w:proofErr w:type="spellEnd"/>
+          </w:p>
+        </w:tc>
+        <w:tc>
+          <w:tcPr>
+            <w:tcW w:w="879" w:type="dxa"/>
+          </w:tcPr>
+          <w:p>
+            <w:pPr>
+              <w:pStyle w:val="HTMLPreformatted"/>
+              <w:wordWrap w:val="0"/>
+              <w:rPr>
+                <w:rFonts w:ascii="var(--jp-code-font-family)" w:hAnsi="var(--jp-code-font-family)"/>
+              </w:rPr>
+            </w:pPr>
+            <w:r>
+              <w:rPr>
+                <w:rFonts w:ascii="var(--jp-code-font-family)" w:hAnsi="var(--jp-code-font-family)"/>
+              </w:rPr>
+              <w:t>1345</w:t>
+            </w:r>
+          </w:p>
+        </w:tc>
+        <w:tc>
+          <w:tcPr>
+            <w:tcW w:w="0" w:type="auto"/>
+          </w:tcPr>
+          <w:p>
+            <w:pPr>
+              <w:pStyle w:val="HTMLPreformatted"/>
+              <w:wordWrap w:val="0"/>
+              <w:rPr>
+                <w:rFonts w:ascii="var(--jp-code-font-family)" w:hAnsi="var(--jp-code-font-family)"/>
+              </w:rPr>
+            </w:pPr>
+            <w:r>
+              <w:rPr>
+                <w:rFonts w:ascii="var(--jp-code-font-family)" w:hAnsi="var(--jp-code-font-family)"/>
+              </w:rPr>
+              <w:t>5450</w:t>
+            </w:r>
+          </w:p>
+        </w:tc>
+        <w:tc>
+          <w:tcPr>
+            <w:tcW w:w="0" w:type="auto"/>
+          </w:tcPr>
+          <w:p>
+            <w:pPr>
+              <w:pStyle w:val="HTMLPreformatted"/>
+              <w:wordWrap w:val="0"/>
+              <w:rPr>
+                <w:rFonts w:ascii="var(--jp-code-font-family)" w:hAnsi="var(--jp-code-font-family)"/>
+              </w:rPr>
+            </w:pPr>
+            <w:r>
+              <w:rPr>
+                <w:rFonts w:ascii="var(--jp-code-font-family)" w:hAnsi="var(--jp-code-font-family)"/>
+              </w:rPr>
+              <w:t>956</w:t>
+            </w:r>
+          </w:p>
+        </w:tc>
+        <w:tc>
+          <w:tcPr>
+            <w:tcW w:w="0" w:type="auto"/>
+          </w:tcPr>
+          <w:p>
+            <w:pPr>
+              <w:pStyle w:val="HTMLPreformatted"/>
+              <w:wordWrap w:val="0"/>
+              <w:rPr>
+                <w:rFonts w:ascii="var(--jp-code-font-family)" w:hAnsi="var(--jp-code-font-family)"/>
+              </w:rPr>
+            </w:pPr>
+            <w:r>
+              <w:rPr>
+                <w:rFonts w:ascii="var(--jp-code-font-family)" w:hAnsi="var(--jp-code-font-family)"/>
+              </w:rPr>
+              <w:t>188</w:t>
+            </w:r>
+          </w:p>
+        </w:tc>
+        <w:tc>
+          <w:tcPr>
+            <w:tcW w:w="0" w:type="auto"/>
+          </w:tcPr>
+          <w:p>
+            <w:pPr>
+              <w:pStyle w:val="HTMLPreformatted"/>
+              <w:wordWrap w:val="0"/>
+              <w:rPr>
+                <w:rFonts w:ascii="var(--jp-code-font-family)" w:hAnsi="var(--jp-code-font-family)"/>
+              </w:rPr>
+            </w:pPr>
+            <w:r>
+              <w:rPr>
+                <w:rFonts w:ascii="var(--jp-code-font-family)" w:hAnsi="var(--jp-code-font-family)"/>
+              </w:rPr>
+              <w:t>5445</w:t>
+            </w:r>
+          </w:p>
+        </w:tc>
+        <w:tc>
+          <w:tcPr>
+            <w:tcW w:w="0" w:type="auto"/>
+          </w:tcPr>
+          <w:p>
+            <w:pPr>
+              <w:pStyle w:val="HTMLPreformatted"/>
+              <w:wordWrap w:val="0"/>
+              <w:rPr>
+                <w:rFonts w:ascii="var(--jp-code-font-family)" w:hAnsi="var(--jp-code-font-family)"/>
+              </w:rPr>
+            </w:pPr>
+            <w:r>
+              <w:rPr>
+                <w:rFonts w:ascii="var(--jp-code-font-family)" w:hAnsi="var(--jp-code-font-family)"/>
+              </w:rPr>
+              <w:t>5450</w:t>
+            </w:r>
+          </w:p>
+        </w:tc>
+        <w:tc>
+          <w:tcPr>
+            <w:tcW w:w="0" w:type="auto"/>
+          </w:tcPr>
+          <w:p>
+            <w:pPr>
+              <w:pStyle w:val="HTMLPreformatted"/>
+              <w:wordWrap w:val="0"/>
+              <w:rPr>
+                <w:rFonts w:ascii="var(--jp-code-font-family)" w:hAnsi="var(--jp-code-font-family)"/>
+              </w:rPr>
+            </w:pPr>
+            <w:r>
+              <w:rPr>
+                <w:rFonts w:ascii="var(--jp-code-font-family)" w:hAnsi="var(--jp-code-font-family)"/>
+              </w:rPr>
+              <w:t>5436</w:t>
+            </w:r>
+          </w:p>
+        </w:tc>
+        <w:tc>
+          <w:tcPr>
+            <w:tcW w:w="0" w:type="auto"/>
+          </w:tcPr>
+          <w:p>
+            <w:pPr>
+              <w:pStyle w:val="HTMLPreformatted"/>
+              <w:wordWrap w:val="0"/>
+              <w:rPr>
+                <w:rFonts w:ascii="var(--jp-code-font-family)" w:hAnsi="var(--jp-code-font-family)"/>
+              </w:rPr>
+            </w:pPr>
+            <w:r>
+              <w:rPr>
+                <w:rFonts w:ascii="var(--jp-code-font-family)" w:hAnsi="var(--jp-code-font-family)"/>
+              </w:rPr>
+              <w:t>5452</w:t>
+            </w:r>
+          </w:p>
+        </w:tc>
+      </w:tr>
+      <w:tr>
+        <w:tc>
+          <w:tcPr>
+            <w:tcW w:w="2332" w:type="dxa"/>
+          </w:tcPr>
+          <w:p>
+            <w:pPr>
+              <w:rPr>
+                <w:sz w:val="20"/>
+                <w:szCs w:val="20"/>
+                <w:lang w:val="es-ES"/>
+              </w:rPr>
+            </w:pPr>
+            <w:r>
+              <w:rPr>
+                <w:sz w:val="20"/>
+                <w:szCs w:val="20"/>
+                <w:lang w:val="es-ES"/>
+              </w:rPr>
+              <w:t xml:space="preserve">Living </w:t>
+            </w:r>
+            <w:proofErr w:type="spellStart"/>
+            <w:r>
+              <w:rPr>
+                <w:sz w:val="20"/>
+                <w:szCs w:val="20"/>
+                <w:lang w:val="es-ES"/>
+              </w:rPr>
+              <w:t>room</w:t>
+            </w:r>
+            <w:proofErr w:type="spellEnd"/>
+            <w:r>
+              <w:rPr>
+                <w:sz w:val="20"/>
+                <w:szCs w:val="20"/>
+                <w:lang w:val="es-ES"/>
+              </w:rPr>
+              <w:t xml:space="preserve"> </w:t>
+            </w:r>
+            <w:r>
+              <w:rPr>
+                <w:sz w:val="20"/>
+                <w:szCs w:val="20"/>
+                <w:lang w:val="es-ES"/>
+              </w:rPr>
+              <w:t>1 min</w:t>
+            </w:r>
+            <w:r>
+              <w:rPr>
+                <w:sz w:val="20"/>
+                <w:szCs w:val="20"/>
+                <w:lang w:val="es-ES"/>
+              </w:rPr>
+              <w:t xml:space="preserve"> </w:t>
+            </w:r>
+            <w:proofErr w:type="spellStart"/>
+            <w:r>
+              <w:rPr>
+                <w:sz w:val="20"/>
+                <w:szCs w:val="20"/>
+                <w:lang w:val="es-ES"/>
+              </w:rPr>
+              <w:t>sec</w:t>
+            </w:r>
+            <w:proofErr w:type="spellEnd"/>
+          </w:p>
+        </w:tc>
+        <w:tc>
+          <w:tcPr>
+            <w:tcW w:w="879" w:type="dxa"/>
+          </w:tcPr>
+          <w:p>
+            <w:pPr>
+              <w:pStyle w:val="HTMLPreformatted"/>
+              <w:wordWrap w:val="0"/>
+              <w:rPr>
+                <w:rFonts w:ascii="var(--jp-code-font-family)" w:hAnsi="var(--jp-code-font-family)"/>
+              </w:rPr>
+            </w:pPr>
+            <w:r>
+              <w:rPr>
+                <w:rFonts w:ascii="var(--jp-code-font-family)" w:hAnsi="var(--jp-code-font-family)"/>
+              </w:rPr>
+              <w:t>673</w:t>
+            </w:r>
+          </w:p>
+        </w:tc>
+        <w:tc>
+          <w:tcPr>
+            <w:tcW w:w="0" w:type="auto"/>
+          </w:tcPr>
+          <w:p>
+            <w:pPr>
+              <w:pStyle w:val="HTMLPreformatted"/>
+              <w:wordWrap w:val="0"/>
+              <w:rPr>
+                <w:rFonts w:ascii="var(--jp-code-font-family)" w:hAnsi="var(--jp-code-font-family)"/>
+              </w:rPr>
+            </w:pPr>
+            <w:r>
+              <w:rPr>
+                <w:rFonts w:ascii="var(--jp-code-font-family)" w:hAnsi="var(--jp-code-font-family)"/>
+              </w:rPr>
+              <w:t>2730</w:t>
+            </w:r>
+          </w:p>
+        </w:tc>
+        <w:tc>
+          <w:tcPr>
+            <w:tcW w:w="0" w:type="auto"/>
+          </w:tcPr>
+          <w:p>
+            <w:pPr>
+              <w:rPr>
+                <w:sz w:val="20"/>
+                <w:szCs w:val="20"/>
+                <w:lang w:val="es-ES"/>
+              </w:rPr>
+            </w:pPr>
+            <w:r>
+              <w:rPr>
+                <w:sz w:val="20"/>
+                <w:szCs w:val="20"/>
+                <w:lang w:val="es-ES"/>
+              </w:rPr>
+              <w:t>480</w:t>
+            </w:r>
+          </w:p>
+        </w:tc>
+        <w:tc>
+          <w:tcPr>
+            <w:tcW w:w="0" w:type="auto"/>
+          </w:tcPr>
+          <w:p>
+            <w:pPr>
+              <w:rPr>
+                <w:sz w:val="20"/>
+                <w:szCs w:val="20"/>
+                <w:lang w:val="es-ES"/>
+              </w:rPr>
+            </w:pPr>
+            <w:r>
+              <w:rPr>
+                <w:sz w:val="20"/>
+                <w:szCs w:val="20"/>
+                <w:lang w:val="es-ES"/>
+              </w:rPr>
+              <w:t>92</w:t>
+            </w:r>
+          </w:p>
+        </w:tc>
+        <w:tc>
+          <w:tcPr>
+            <w:tcW w:w="0" w:type="auto"/>
+          </w:tcPr>
+          <w:p>
+            <w:pPr>
+              <w:pStyle w:val="HTMLPreformatted"/>
+              <w:wordWrap w:val="0"/>
+              <w:rPr>
+                <w:rFonts w:ascii="var(--jp-code-font-family)" w:hAnsi="var(--jp-code-font-family)"/>
+              </w:rPr>
+            </w:pPr>
+            <w:r>
+              <w:rPr>
+                <w:rFonts w:ascii="var(--jp-code-font-family)" w:hAnsi="var(--jp-code-font-family)"/>
+              </w:rPr>
+              <w:t>2720</w:t>
+            </w:r>
+          </w:p>
+        </w:tc>
+        <w:tc>
+          <w:tcPr>
+            <w:tcW w:w="0" w:type="auto"/>
+          </w:tcPr>
+          <w:p>
+            <w:pPr>
+              <w:pStyle w:val="HTMLPreformatted"/>
+              <w:wordWrap w:val="0"/>
+              <w:rPr>
+                <w:rFonts w:ascii="var(--jp-code-font-family)" w:hAnsi="var(--jp-code-font-family)"/>
+              </w:rPr>
+            </w:pPr>
+            <w:r>
+              <w:rPr>
+                <w:rFonts w:ascii="var(--jp-code-font-family)" w:hAnsi="var(--jp-code-font-family)"/>
+              </w:rPr>
+              <w:t>2730</w:t>
+            </w:r>
+          </w:p>
+        </w:tc>
+        <w:tc>
+          <w:tcPr>
+            <w:tcW w:w="0" w:type="auto"/>
+          </w:tcPr>
+          <w:p>
+            <w:pPr>
+              <w:pStyle w:val="HTMLPreformatted"/>
+              <w:wordWrap w:val="0"/>
+              <w:rPr>
+                <w:rFonts w:ascii="var(--jp-code-font-family)" w:hAnsi="var(--jp-code-font-family)"/>
+              </w:rPr>
+            </w:pPr>
+            <w:r>
+              <w:rPr>
+                <w:rFonts w:ascii="var(--jp-code-font-family)" w:hAnsi="var(--jp-code-font-family)"/>
+              </w:rPr>
+              <w:t>2720</w:t>
+            </w:r>
+          </w:p>
+        </w:tc>
+        <w:tc>
+          <w:tcPr>
+            <w:tcW w:w="0" w:type="auto"/>
+          </w:tcPr>
+          <w:p>
+            <w:pPr>
+              <w:pStyle w:val="HTMLPreformatted"/>
+              <w:wordWrap w:val="0"/>
+              <w:rPr>
+                <w:rFonts w:ascii="var(--jp-code-font-family)" w:hAnsi="var(--jp-code-font-family)"/>
+              </w:rPr>
+            </w:pPr>
+            <w:r>
+              <w:rPr>
+                <w:rFonts w:ascii="var(--jp-code-font-family)" w:hAnsi="var(--jp-code-font-family)"/>
+              </w:rPr>
+              <w:t>2732</w:t>
+            </w:r>
+          </w:p>
+        </w:tc>
+      </w:tr>
+      <w:tr>
+        <w:tc>
+          <w:tcPr>
+            <w:tcW w:w="2332" w:type="dxa"/>
+          </w:tcPr>
+          <w:p>
+            <w:pPr>
+              <w:rPr>
+                <w:sz w:val="20"/>
+                <w:szCs w:val="20"/>
+              </w:rPr>
+            </w:pPr>
+            <w:r>
+              <w:rPr>
+                <w:sz w:val="20"/>
+                <w:szCs w:val="20"/>
+                <w:lang w:val="es-ES"/>
+              </w:rPr>
+              <w:t xml:space="preserve">Living </w:t>
+            </w:r>
+            <w:proofErr w:type="spellStart"/>
+            <w:r>
+              <w:rPr>
+                <w:sz w:val="20"/>
+                <w:szCs w:val="20"/>
+                <w:lang w:val="es-ES"/>
+              </w:rPr>
+              <w:t>room</w:t>
+            </w:r>
+            <w:proofErr w:type="spellEnd"/>
+            <w:r>
+              <w:rPr>
+                <w:sz w:val="20"/>
+                <w:szCs w:val="20"/>
+                <w:lang w:val="es-ES"/>
+              </w:rPr>
+              <w:t xml:space="preserve"> </w:t>
+            </w:r>
+            <w:r>
+              <w:rPr>
+                <w:sz w:val="20"/>
+                <w:szCs w:val="20"/>
+                <w:lang w:val="es-ES"/>
+              </w:rPr>
+              <w:t xml:space="preserve">5 </w:t>
+            </w:r>
+            <w:r>
+              <w:rPr>
+                <w:sz w:val="20"/>
+                <w:szCs w:val="20"/>
+                <w:lang w:val="es-ES"/>
+              </w:rPr>
+              <w:t>min</w:t>
+            </w:r>
+            <w:r>
+              <w:rPr>
+                <w:sz w:val="20"/>
+                <w:szCs w:val="20"/>
+                <w:lang w:val="es-ES"/>
+              </w:rPr>
+              <w:t xml:space="preserve"> </w:t>
+            </w:r>
+            <w:proofErr w:type="spellStart"/>
+            <w:r>
+              <w:rPr>
+                <w:sz w:val="20"/>
+                <w:szCs w:val="20"/>
+                <w:lang w:val="es-ES"/>
+              </w:rPr>
+              <w:t>sec</w:t>
+            </w:r>
+            <w:proofErr w:type="spellEnd"/>
+          </w:p>
+        </w:tc>
+        <w:tc>
+          <w:tcPr>
+            <w:tcW w:w="879" w:type="dxa"/>
+          </w:tcPr>
+          <w:p>
+            <w:pPr>
+              <w:pStyle w:val="HTMLPreformatted"/>
+              <w:wordWrap w:val="0"/>
+              <w:rPr>
+                <w:rFonts w:ascii="var(--jp-code-font-family)" w:hAnsi="var(--jp-code-font-family)"/>
+              </w:rPr>
+            </w:pPr>
+            <w:r>
+              <w:rPr>
+                <w:rFonts w:ascii="var(--jp-code-font-family)" w:hAnsi="var(--jp-code-font-family)"/>
+              </w:rPr>
+              <w:t>136</w:t>
+            </w:r>
+          </w:p>
+        </w:tc>
+        <w:tc>
+          <w:tcPr>
+            <w:tcW w:w="0" w:type="auto"/>
+          </w:tcPr>
+          <w:p>
+            <w:pPr>
+              <w:pStyle w:val="HTMLPreformatted"/>
+              <w:wordWrap w:val="0"/>
+              <w:rPr>
+                <w:rFonts w:ascii="var(--jp-code-font-family)" w:hAnsi="var(--jp-code-font-family)"/>
+              </w:rPr>
+            </w:pPr>
+            <w:r>
+              <w:rPr>
+                <w:rFonts w:ascii="var(--jp-code-font-family)" w:hAnsi="var(--jp-code-font-family)"/>
+              </w:rPr>
+              <w:t>553</w:t>
+            </w:r>
+          </w:p>
+        </w:tc>
+        <w:tc>
+          <w:tcPr>
+            <w:tcW w:w="0" w:type="auto"/>
+          </w:tcPr>
+          <w:p>
+            <w:pPr>
+              <w:pStyle w:val="HTMLPreformatted"/>
+              <w:wordWrap w:val="0"/>
+              <w:rPr>
+                <w:rFonts w:ascii="var(--jp-code-font-family)" w:hAnsi="var(--jp-code-font-family)"/>
+              </w:rPr>
+            </w:pPr>
+            <w:r>
+              <w:rPr>
+                <w:rFonts w:ascii="var(--jp-code-font-family)" w:hAnsi="var(--jp-code-font-family)"/>
+              </w:rPr>
+              <w:t>96</w:t>
+            </w:r>
+          </w:p>
+        </w:tc>
+        <w:tc>
+          <w:tcPr>
+            <w:tcW w:w="0" w:type="auto"/>
+          </w:tcPr>
+          <w:p>
+            <w:pPr>
+              <w:pStyle w:val="HTMLPreformatted"/>
+              <w:wordWrap w:val="0"/>
+              <w:rPr>
+                <w:rFonts w:ascii="var(--jp-code-font-family)" w:hAnsi="var(--jp-code-font-family)"/>
+              </w:rPr>
+            </w:pPr>
+            <w:r>
+              <w:rPr>
+                <w:rFonts w:ascii="var(--jp-code-font-family)" w:hAnsi="var(--jp-code-font-family)"/>
+              </w:rPr>
+              <w:t>19</w:t>
+            </w:r>
+          </w:p>
+        </w:tc>
+        <w:tc>
+          <w:tcPr>
+            <w:tcW w:w="0" w:type="auto"/>
+          </w:tcPr>
+          <w:p>
+            <w:pPr>
+              <w:rPr>
+                <w:sz w:val="20"/>
+                <w:szCs w:val="20"/>
+              </w:rPr>
+            </w:pPr>
+            <w:r>
+              <w:rPr>
+                <w:sz w:val="20"/>
+                <w:szCs w:val="20"/>
+              </w:rPr>
+              <w:t>556</w:t>
+            </w:r>
+          </w:p>
+        </w:tc>
+        <w:tc>
+          <w:tcPr>
+            <w:tcW w:w="0" w:type="auto"/>
+          </w:tcPr>
+          <w:p>
+            <w:pPr>
+              <w:rPr>
+                <w:sz w:val="20"/>
+                <w:szCs w:val="20"/>
+              </w:rPr>
+            </w:pPr>
+            <w:r>
+              <w:rPr>
+                <w:sz w:val="20"/>
+                <w:szCs w:val="20"/>
+              </w:rPr>
+              <w:t>553</w:t>
+            </w:r>
+          </w:p>
+        </w:tc>
+        <w:tc>
+          <w:tcPr>
+            <w:tcW w:w="0" w:type="auto"/>
+          </w:tcPr>
+          <w:p>
+            <w:pPr>
+              <w:rPr>
+                <w:sz w:val="20"/>
+                <w:szCs w:val="20"/>
+              </w:rPr>
+            </w:pPr>
+            <w:r>
+              <w:rPr>
+                <w:sz w:val="20"/>
+                <w:szCs w:val="20"/>
+              </w:rPr>
+              <w:t>555</w:t>
+            </w:r>
+          </w:p>
+        </w:tc>
+        <w:tc>
+          <w:tcPr>
+            <w:tcW w:w="0" w:type="auto"/>
+          </w:tcPr>
+          <w:p>
+            <w:pPr>
+              <w:rPr>
+                <w:sz w:val="20"/>
+                <w:szCs w:val="20"/>
+              </w:rPr>
+            </w:pPr>
+            <w:r>
+              <w:rPr>
+                <w:sz w:val="20"/>
+                <w:szCs w:val="20"/>
+              </w:rPr>
+              <w:t>554</w:t>
+            </w:r>
+          </w:p>
+        </w:tc>
+      </w:tr>
+      <w:tr>
+        <w:tc>
+          <w:tcPr>
+            <w:tcW w:w="2332" w:type="dxa"/>
+          </w:tcPr>
+          <w:p>
+            <w:pPr>
+              <w:rPr>
+                <w:sz w:val="20"/>
+                <w:szCs w:val="20"/>
+              </w:rPr>
+            </w:pPr>
+            <w:proofErr w:type="spellStart"/>
+            <w:r>
+              <w:rPr>
+                <w:sz w:val="20"/>
+                <w:szCs w:val="20"/>
+                <w:lang w:val="es-ES"/>
+              </w:rPr>
+              <w:t>Gym</w:t>
+            </w:r>
+            <w:proofErr w:type="spellEnd"/>
+            <w:r>
+              <w:rPr>
+                <w:sz w:val="20"/>
+                <w:szCs w:val="20"/>
+                <w:lang w:val="es-ES"/>
+              </w:rPr>
+              <w:t xml:space="preserve"> 10 </w:t>
+            </w:r>
+            <w:proofErr w:type="spellStart"/>
+            <w:r>
+              <w:rPr>
+                <w:sz w:val="20"/>
+                <w:szCs w:val="20"/>
+                <w:lang w:val="es-ES"/>
+              </w:rPr>
+              <w:t>sec</w:t>
+            </w:r>
+            <w:proofErr w:type="spellEnd"/>
+          </w:p>
+        </w:tc>
+        <w:tc>
+          <w:tcPr>
+            <w:tcW w:w="879" w:type="dxa"/>
+          </w:tcPr>
+          <w:p>
+            <w:pPr>
+              <w:pStyle w:val="HTMLPreformatted"/>
+              <w:wordWrap w:val="0"/>
+              <w:rPr>
+                <w:rFonts w:ascii="var(--jp-code-font-family)" w:hAnsi="var(--jp-code-font-family)"/>
+              </w:rPr>
+            </w:pPr>
+            <w:r>
+              <w:rPr>
+                <w:rFonts w:ascii="var(--jp-code-font-family)" w:hAnsi="var(--jp-code-font-family)"/>
+              </w:rPr>
+              <w:t>NA</w:t>
+            </w:r>
+          </w:p>
+        </w:tc>
+        <w:tc>
+          <w:tcPr>
+            <w:tcW w:w="0" w:type="auto"/>
+          </w:tcPr>
+          <w:p>
+            <w:pPr>
+              <w:rPr>
+                <w:sz w:val="20"/>
+                <w:szCs w:val="20"/>
+              </w:rPr>
+            </w:pPr>
+            <w:r>
+              <w:rPr>
+                <w:sz w:val="20"/>
+                <w:szCs w:val="20"/>
+              </w:rPr>
+              <w:t>202</w:t>
+            </w:r>
+          </w:p>
+        </w:tc>
+        <w:tc>
+          <w:tcPr>
+            <w:tcW w:w="0" w:type="auto"/>
+          </w:tcPr>
+          <w:p>
+            <w:pPr>
+              <w:rPr>
+                <w:sz w:val="20"/>
+                <w:szCs w:val="20"/>
+              </w:rPr>
+            </w:pPr>
+            <w:r>
+              <w:rPr>
+                <w:rFonts w:ascii="var(--jp-code-font-family)" w:hAnsi="var(--jp-code-font-family)"/>
+              </w:rPr>
+              <w:t>430</w:t>
+            </w:r>
+          </w:p>
+        </w:tc>
+        <w:tc>
+          <w:tcPr>
+            <w:tcW w:w="0" w:type="auto"/>
+          </w:tcPr>
+          <w:p>
+            <w:pPr>
+              <w:rPr>
+                <w:sz w:val="20"/>
+                <w:szCs w:val="20"/>
+              </w:rPr>
+            </w:pPr>
+            <w:r>
+              <w:rPr>
+                <w:sz w:val="20"/>
+                <w:szCs w:val="20"/>
+              </w:rPr>
+              <w:t>189</w:t>
+            </w:r>
+          </w:p>
+        </w:tc>
+        <w:tc>
+          <w:tcPr>
+            <w:tcW w:w="0" w:type="auto"/>
+          </w:tcPr>
+          <w:p>
+            <w:pPr>
+              <w:rPr>
+                <w:sz w:val="20"/>
+                <w:szCs w:val="20"/>
+              </w:rPr>
+            </w:pPr>
+            <w:r>
+              <w:rPr>
+                <w:sz w:val="20"/>
+                <w:szCs w:val="20"/>
+              </w:rPr>
+              <w:t>NA</w:t>
+            </w:r>
+          </w:p>
+        </w:tc>
+        <w:tc>
+          <w:tcPr>
+            <w:tcW w:w="0" w:type="auto"/>
+          </w:tcPr>
+          <w:p>
+            <w:pPr>
+              <w:rPr>
+                <w:sz w:val="20"/>
+                <w:szCs w:val="20"/>
+              </w:rPr>
+            </w:pPr>
+            <w:r>
+              <w:rPr>
+                <w:sz w:val="20"/>
+                <w:szCs w:val="20"/>
+              </w:rPr>
+              <w:t>430</w:t>
+            </w:r>
+          </w:p>
+        </w:tc>
+        <w:tc>
+          <w:tcPr>
+            <w:tcW w:w="0" w:type="auto"/>
+          </w:tcPr>
+          <w:p>
+            <w:pPr>
+              <w:rPr>
+                <w:sz w:val="20"/>
+                <w:szCs w:val="20"/>
+              </w:rPr>
+            </w:pPr>
+            <w:r>
+              <w:rPr>
+                <w:sz w:val="20"/>
+                <w:szCs w:val="20"/>
+              </w:rPr>
+              <w:t>430</w:t>
+            </w:r>
+          </w:p>
+        </w:tc>
+        <w:tc>
+          <w:tcPr>
+            <w:tcW w:w="0" w:type="auto"/>
+          </w:tcPr>
+          <w:p>
+            <w:pPr>
+              <w:rPr>
+                <w:sz w:val="20"/>
+                <w:szCs w:val="20"/>
+              </w:rPr>
+            </w:pPr>
+            <w:r>
+              <w:rPr>
+                <w:sz w:val="20"/>
+                <w:szCs w:val="20"/>
+              </w:rPr>
+              <w:t>430</w:t>
+            </w:r>
+          </w:p>
+        </w:tc>
+      </w:tr>
+      <w:tr>
+        <w:tc>
+          <w:tcPr>
+            <w:tcW w:w="2332" w:type="dxa"/>
+          </w:tcPr>
+          <w:p>
+            <w:pPr>
+              <w:rPr>
+                <w:sz w:val="20"/>
+                <w:szCs w:val="20"/>
+              </w:rPr>
+            </w:pPr>
+            <w:proofErr w:type="spellStart"/>
+            <w:r>
+              <w:rPr>
+                <w:sz w:val="20"/>
+                <w:szCs w:val="20"/>
+                <w:lang w:val="es-ES"/>
+              </w:rPr>
+              <w:t>Gym</w:t>
+            </w:r>
+            <w:proofErr w:type="spellEnd"/>
+            <w:r>
+              <w:rPr>
+                <w:sz w:val="20"/>
+                <w:szCs w:val="20"/>
+                <w:lang w:val="es-ES"/>
+              </w:rPr>
+              <w:t xml:space="preserve"> </w:t>
+            </w:r>
+            <w:r>
+              <w:rPr>
+                <w:sz w:val="20"/>
+                <w:szCs w:val="20"/>
+                <w:lang w:val="es-ES"/>
+              </w:rPr>
+              <w:t>30</w:t>
+            </w:r>
+            <w:r>
+              <w:rPr>
+                <w:sz w:val="20"/>
+                <w:szCs w:val="20"/>
+                <w:lang w:val="es-ES"/>
+              </w:rPr>
+              <w:t xml:space="preserve"> </w:t>
+            </w:r>
+            <w:proofErr w:type="spellStart"/>
+            <w:r>
+              <w:rPr>
+                <w:sz w:val="20"/>
+                <w:szCs w:val="20"/>
+                <w:lang w:val="es-ES"/>
+              </w:rPr>
+              <w:t>sec</w:t>
+            </w:r>
+            <w:proofErr w:type="spellEnd"/>
+          </w:p>
+        </w:tc>
+        <w:tc>
+          <w:tcPr>
+            <w:tcW w:w="879" w:type="dxa"/>
+          </w:tcPr>
+          <w:p>
+            <w:pPr>
+              <w:rPr>
+                <w:sz w:val="20"/>
+                <w:szCs w:val="20"/>
+              </w:rPr>
+            </w:pPr>
+            <w:r>
+              <w:rPr>
+                <w:sz w:val="20"/>
+                <w:szCs w:val="20"/>
+              </w:rPr>
+              <w:t>NA</w:t>
+            </w:r>
+          </w:p>
+        </w:tc>
+        <w:tc>
+          <w:tcPr>
+            <w:tcW w:w="0" w:type="auto"/>
+          </w:tcPr>
+          <w:p>
+            <w:pPr>
+              <w:pStyle w:val="HTMLPreformatted"/>
+              <w:wordWrap w:val="0"/>
+              <w:rPr>
+                <w:rFonts w:ascii="var(--jp-code-font-family)" w:hAnsi="var(--jp-code-font-family)"/>
+              </w:rPr>
+            </w:pPr>
+            <w:r>
+              <w:rPr>
+                <w:rFonts w:ascii="var(--jp-code-font-family)" w:hAnsi="var(--jp-code-font-family)"/>
+              </w:rPr>
+              <w:t>149</w:t>
+            </w:r>
+          </w:p>
+        </w:tc>
+        <w:tc>
+          <w:tcPr>
+            <w:tcW w:w="0" w:type="auto"/>
+          </w:tcPr>
+          <w:p>
+            <w:pPr>
+              <w:pStyle w:val="HTMLPreformatted"/>
+              <w:wordWrap w:val="0"/>
+              <w:rPr>
+                <w:rFonts w:ascii="var(--jp-code-font-family)" w:hAnsi="var(--jp-code-font-family)"/>
+              </w:rPr>
+            </w:pPr>
+            <w:r>
+              <w:rPr>
+                <w:rFonts w:ascii="var(--jp-code-font-family)" w:hAnsi="var(--jp-code-font-family)"/>
+              </w:rPr>
+              <w:t>149</w:t>
+            </w:r>
+          </w:p>
+        </w:tc>
+        <w:tc>
+          <w:tcPr>
+            <w:tcW w:w="0" w:type="auto"/>
+          </w:tcPr>
+          <w:p>
+            <w:pPr>
+              <w:pStyle w:val="HTMLPreformatted"/>
+              <w:wordWrap w:val="0"/>
+              <w:rPr>
+                <w:rFonts w:ascii="var(--jp-code-font-family)" w:hAnsi="var(--jp-code-font-family)"/>
+              </w:rPr>
+            </w:pPr>
+            <w:r>
+              <w:rPr>
+                <w:rFonts w:ascii="var(--jp-code-font-family)" w:hAnsi="var(--jp-code-font-family)"/>
+              </w:rPr>
+              <w:t>59</w:t>
+            </w:r>
+          </w:p>
+        </w:tc>
+        <w:tc>
+          <w:tcPr>
+            <w:tcW w:w="0" w:type="auto"/>
+          </w:tcPr>
+          <w:p>
+            <w:pPr>
+              <w:rPr>
+                <w:sz w:val="20"/>
+                <w:szCs w:val="20"/>
+              </w:rPr>
+            </w:pPr>
+            <w:r>
+              <w:rPr>
+                <w:sz w:val="20"/>
+                <w:szCs w:val="20"/>
+              </w:rPr>
+              <w:t>NA</w:t>
+            </w:r>
+          </w:p>
+        </w:tc>
+        <w:tc>
+          <w:tcPr>
+            <w:tcW w:w="0" w:type="auto"/>
+          </w:tcPr>
+          <w:p>
+            <w:pPr>
+              <w:pStyle w:val="HTMLPreformatted"/>
+              <w:wordWrap w:val="0"/>
+              <w:rPr>
+                <w:rFonts w:ascii="var(--jp-code-font-family)" w:hAnsi="var(--jp-code-font-family)"/>
+              </w:rPr>
+            </w:pPr>
+            <w:r>
+              <w:rPr>
+                <w:rFonts w:ascii="var(--jp-code-font-family)" w:hAnsi="var(--jp-code-font-family)"/>
+              </w:rPr>
+              <w:t>149</w:t>
+            </w:r>
+          </w:p>
+        </w:tc>
+        <w:tc>
+          <w:tcPr>
+            <w:tcW w:w="0" w:type="auto"/>
+          </w:tcPr>
+          <w:p>
+            <w:pPr>
+              <w:pStyle w:val="HTMLPreformatted"/>
+              <w:wordWrap w:val="0"/>
+              <w:rPr>
+                <w:rFonts w:ascii="var(--jp-code-font-family)" w:hAnsi="var(--jp-code-font-family)"/>
+              </w:rPr>
+            </w:pPr>
+            <w:r>
+              <w:rPr>
+                <w:rFonts w:ascii="var(--jp-code-font-family)" w:hAnsi="var(--jp-code-font-family)"/>
+              </w:rPr>
+              <w:t>149</w:t>
+            </w:r>
+          </w:p>
+        </w:tc>
+        <w:tc>
+          <w:tcPr>
+            <w:tcW w:w="0" w:type="auto"/>
+          </w:tcPr>
+          <w:p>
+            <w:pPr>
+              <w:pStyle w:val="HTMLPreformatted"/>
+              <w:wordWrap w:val="0"/>
+              <w:rPr>
+                <w:rFonts w:ascii="var(--jp-code-font-family)" w:hAnsi="var(--jp-code-font-family)"/>
+              </w:rPr>
+            </w:pPr>
+            <w:r>
+              <w:rPr>
+                <w:rFonts w:ascii="var(--jp-code-font-family)" w:hAnsi="var(--jp-code-font-family)"/>
+              </w:rPr>
+              <w:t>150</w:t>
+            </w:r>
+          </w:p>
+        </w:tc>
+      </w:tr>
+      <w:tr>
+        <w:tc>
+          <w:tcPr>
+            <w:tcW w:w="2332" w:type="dxa"/>
+          </w:tcPr>
+          <w:p>
+            <w:pPr>
+              <w:rPr>
+                <w:sz w:val="20"/>
+                <w:szCs w:val="20"/>
+              </w:rPr>
+            </w:pPr>
+            <w:proofErr w:type="spellStart"/>
+            <w:r>
+              <w:rPr>
+                <w:sz w:val="20"/>
+                <w:szCs w:val="20"/>
+                <w:lang w:val="es-ES"/>
+              </w:rPr>
+              <w:t>Gym</w:t>
+            </w:r>
+            <w:proofErr w:type="spellEnd"/>
+            <w:r>
+              <w:rPr>
+                <w:sz w:val="20"/>
+                <w:szCs w:val="20"/>
+                <w:lang w:val="es-ES"/>
+              </w:rPr>
+              <w:t xml:space="preserve"> </w:t>
+            </w:r>
+            <w:r>
+              <w:rPr>
+                <w:sz w:val="20"/>
+                <w:szCs w:val="20"/>
+                <w:lang w:val="es-ES"/>
+              </w:rPr>
+              <w:t>1 min</w:t>
+            </w:r>
+            <w:r>
+              <w:rPr>
+                <w:sz w:val="20"/>
+                <w:szCs w:val="20"/>
+                <w:lang w:val="es-ES"/>
+              </w:rPr>
+              <w:t xml:space="preserve"> </w:t>
+            </w:r>
+            <w:proofErr w:type="spellStart"/>
+            <w:r>
+              <w:rPr>
+                <w:sz w:val="20"/>
+                <w:szCs w:val="20"/>
+                <w:lang w:val="es-ES"/>
+              </w:rPr>
+              <w:t>sec</w:t>
+            </w:r>
+            <w:proofErr w:type="spellEnd"/>
+          </w:p>
+        </w:tc>
+        <w:tc>
+          <w:tcPr>
+            <w:tcW w:w="879" w:type="dxa"/>
+          </w:tcPr>
+          <w:p>
+            <w:pPr>
+              <w:rPr>
+                <w:sz w:val="20"/>
+                <w:szCs w:val="20"/>
+              </w:rPr>
+            </w:pPr>
+            <w:r>
+              <w:rPr>
+                <w:sz w:val="20"/>
+                <w:szCs w:val="20"/>
+              </w:rPr>
+              <w:t>NA</w:t>
+            </w:r>
+          </w:p>
+        </w:tc>
+        <w:tc>
+          <w:tcPr>
+            <w:tcW w:w="0" w:type="auto"/>
+          </w:tcPr>
+          <w:p>
+            <w:pPr>
+              <w:rPr>
+                <w:sz w:val="20"/>
+                <w:szCs w:val="20"/>
+              </w:rPr>
+            </w:pPr>
+            <w:r>
+              <w:rPr>
+                <w:sz w:val="20"/>
+                <w:szCs w:val="20"/>
+              </w:rPr>
+              <w:t>33</w:t>
+            </w:r>
+          </w:p>
+        </w:tc>
+        <w:tc>
+          <w:tcPr>
+            <w:tcW w:w="0" w:type="auto"/>
+          </w:tcPr>
+          <w:p>
+            <w:pPr>
+              <w:pStyle w:val="HTMLPreformatted"/>
+              <w:wordWrap w:val="0"/>
+              <w:rPr>
+                <w:rFonts w:ascii="var(--jp-code-font-family)" w:hAnsi="var(--jp-code-font-family)"/>
+              </w:rPr>
+            </w:pPr>
+            <w:r>
+              <w:rPr>
+                <w:rFonts w:ascii="var(--jp-code-font-family)" w:hAnsi="var(--jp-code-font-family)"/>
+              </w:rPr>
+              <w:t>77</w:t>
+            </w:r>
+          </w:p>
+        </w:tc>
+        <w:tc>
+          <w:tcPr>
+            <w:tcW w:w="0" w:type="auto"/>
+          </w:tcPr>
+          <w:p>
+            <w:pPr>
+              <w:pStyle w:val="HTMLPreformatted"/>
+              <w:wordWrap w:val="0"/>
+              <w:rPr>
+                <w:rFonts w:ascii="var(--jp-code-font-family)" w:hAnsi="var(--jp-code-font-family)"/>
+              </w:rPr>
+            </w:pPr>
+            <w:r>
+              <w:rPr>
+                <w:rFonts w:ascii="var(--jp-code-font-family)" w:hAnsi="var(--jp-code-font-family)"/>
+              </w:rPr>
+              <w:t>34</w:t>
+            </w:r>
+          </w:p>
+        </w:tc>
+        <w:tc>
+          <w:tcPr>
+            <w:tcW w:w="0" w:type="auto"/>
+          </w:tcPr>
+          <w:p>
+            <w:pPr>
+              <w:rPr>
+                <w:sz w:val="20"/>
+                <w:szCs w:val="20"/>
+              </w:rPr>
+            </w:pPr>
+            <w:r>
+              <w:rPr>
+                <w:sz w:val="20"/>
+                <w:szCs w:val="20"/>
+              </w:rPr>
+              <w:t>NA</w:t>
+            </w:r>
+          </w:p>
+        </w:tc>
+        <w:tc>
+          <w:tcPr>
+            <w:tcW w:w="0" w:type="auto"/>
+          </w:tcPr>
+          <w:p>
+            <w:pPr>
+              <w:rPr>
+                <w:sz w:val="20"/>
+                <w:szCs w:val="20"/>
+              </w:rPr>
+            </w:pPr>
+            <w:r>
+              <w:rPr>
+                <w:sz w:val="20"/>
+                <w:szCs w:val="20"/>
+              </w:rPr>
+              <w:t>77</w:t>
+            </w:r>
+          </w:p>
+        </w:tc>
+        <w:tc>
+          <w:tcPr>
+            <w:tcW w:w="0" w:type="auto"/>
+          </w:tcPr>
+          <w:p>
+            <w:pPr>
+              <w:rPr>
+                <w:sz w:val="20"/>
+                <w:szCs w:val="20"/>
+              </w:rPr>
+            </w:pPr>
+            <w:r>
+              <w:rPr>
+                <w:sz w:val="20"/>
+                <w:szCs w:val="20"/>
+              </w:rPr>
+              <w:t>77</w:t>
+            </w:r>
+          </w:p>
+        </w:tc>
+        <w:tc>
+          <w:tcPr>
+            <w:tcW w:w="0" w:type="auto"/>
+          </w:tcPr>
+          <w:p>
+            <w:pPr>
+              <w:rPr>
+                <w:sz w:val="20"/>
+                <w:szCs w:val="20"/>
+              </w:rPr>
+            </w:pPr>
+            <w:r>
+              <w:rPr>
+                <w:sz w:val="20"/>
+                <w:szCs w:val="20"/>
+              </w:rPr>
+              <w:t>77</w:t>
+            </w:r>
+          </w:p>
+        </w:tc>
+      </w:tr>
+      <w:tr>
+        <w:tc>
+          <w:tcPr>
+            <w:tcW w:w="2332" w:type="dxa"/>
+          </w:tcPr>
+          <w:p>
+            <w:pPr>
+              <w:rPr>
+                <w:sz w:val="20"/>
+                <w:szCs w:val="20"/>
+              </w:rPr>
+            </w:pPr>
+            <w:proofErr w:type="spellStart"/>
+            <w:r>
+              <w:rPr>
+                <w:sz w:val="20"/>
+                <w:szCs w:val="20"/>
+                <w:lang w:val="es-ES"/>
+              </w:rPr>
+              <w:t>Gym</w:t>
+            </w:r>
+            <w:proofErr w:type="spellEnd"/>
+            <w:r>
+              <w:rPr>
+                <w:sz w:val="20"/>
+                <w:szCs w:val="20"/>
+                <w:lang w:val="es-ES"/>
+              </w:rPr>
+              <w:t xml:space="preserve"> </w:t>
+            </w:r>
+            <w:r>
+              <w:rPr>
+                <w:sz w:val="20"/>
+                <w:szCs w:val="20"/>
+                <w:lang w:val="es-ES"/>
+              </w:rPr>
+              <w:t>5 min</w:t>
+            </w:r>
+            <w:r>
+              <w:rPr>
+                <w:sz w:val="20"/>
+                <w:szCs w:val="20"/>
+                <w:lang w:val="es-ES"/>
+              </w:rPr>
+              <w:t xml:space="preserve"> </w:t>
+            </w:r>
+            <w:proofErr w:type="spellStart"/>
+            <w:r>
+              <w:rPr>
+                <w:sz w:val="20"/>
+                <w:szCs w:val="20"/>
+                <w:lang w:val="es-ES"/>
+              </w:rPr>
+              <w:t>sec</w:t>
+            </w:r>
+            <w:proofErr w:type="spellEnd"/>
+          </w:p>
+        </w:tc>
+        <w:tc>
+          <w:tcPr>
+            <w:tcW w:w="879" w:type="dxa"/>
+          </w:tcPr>
+          <w:p>
+            <w:pPr>
+              <w:rPr>
+                <w:sz w:val="20"/>
+                <w:szCs w:val="20"/>
+              </w:rPr>
+            </w:pPr>
+            <w:r>
+              <w:rPr>
+                <w:sz w:val="20"/>
+                <w:szCs w:val="20"/>
+              </w:rPr>
+              <w:t>NA</w:t>
+            </w:r>
+          </w:p>
+        </w:tc>
+        <w:tc>
+          <w:tcPr>
+            <w:tcW w:w="0" w:type="auto"/>
+          </w:tcPr>
+          <w:p>
+            <w:pPr>
+              <w:rPr>
+                <w:sz w:val="20"/>
+                <w:szCs w:val="20"/>
+              </w:rPr>
+            </w:pPr>
+            <w:r>
+              <w:rPr>
+                <w:sz w:val="20"/>
+                <w:szCs w:val="20"/>
+              </w:rPr>
+              <w:t>21</w:t>
+            </w:r>
+          </w:p>
+        </w:tc>
+        <w:tc>
+          <w:tcPr>
+            <w:tcW w:w="0" w:type="auto"/>
+          </w:tcPr>
+          <w:p>
+            <w:pPr>
+              <w:rPr>
+                <w:sz w:val="20"/>
+                <w:szCs w:val="20"/>
+              </w:rPr>
+            </w:pPr>
+            <w:r>
+              <w:rPr>
+                <w:sz w:val="20"/>
+                <w:szCs w:val="20"/>
+              </w:rPr>
+              <w:t>9</w:t>
+            </w:r>
+          </w:p>
+        </w:tc>
+        <w:tc>
+          <w:tcPr>
+            <w:tcW w:w="0" w:type="auto"/>
+          </w:tcPr>
+          <w:p>
+            <w:pPr>
+              <w:rPr>
+                <w:sz w:val="20"/>
+                <w:szCs w:val="20"/>
+              </w:rPr>
+            </w:pPr>
+            <w:r>
+              <w:rPr>
+                <w:sz w:val="20"/>
+                <w:szCs w:val="20"/>
+              </w:rPr>
+              <w:t>5</w:t>
+            </w:r>
+          </w:p>
+        </w:tc>
+        <w:tc>
+          <w:tcPr>
+            <w:tcW w:w="0" w:type="auto"/>
+          </w:tcPr>
+          <w:p>
+            <w:pPr>
+              <w:rPr>
+                <w:sz w:val="20"/>
+                <w:szCs w:val="20"/>
+              </w:rPr>
+            </w:pPr>
+            <w:r>
+              <w:rPr>
+                <w:sz w:val="20"/>
+                <w:szCs w:val="20"/>
+              </w:rPr>
+              <w:t>NA</w:t>
+            </w:r>
+          </w:p>
+        </w:tc>
+        <w:tc>
+          <w:tcPr>
+            <w:tcW w:w="0" w:type="auto"/>
+          </w:tcPr>
+          <w:p>
+            <w:pPr>
+              <w:rPr>
+                <w:sz w:val="20"/>
+                <w:szCs w:val="20"/>
+              </w:rPr>
+            </w:pPr>
+            <w:r>
+              <w:rPr>
+                <w:sz w:val="20"/>
+                <w:szCs w:val="20"/>
+              </w:rPr>
+              <w:t>21</w:t>
+            </w:r>
+          </w:p>
+        </w:tc>
+        <w:tc>
+          <w:tcPr>
+            <w:tcW w:w="0" w:type="auto"/>
+          </w:tcPr>
+          <w:p>
+            <w:pPr>
+              <w:rPr>
+                <w:sz w:val="20"/>
+                <w:szCs w:val="20"/>
+              </w:rPr>
+            </w:pPr>
+            <w:r>
+              <w:rPr>
+                <w:sz w:val="20"/>
+                <w:szCs w:val="20"/>
+              </w:rPr>
+              <w:t>21</w:t>
+            </w:r>
+          </w:p>
+        </w:tc>
+        <w:tc>
+          <w:tcPr>
+            <w:tcW w:w="0" w:type="auto"/>
+          </w:tcPr>
+          <w:p>
+            <w:pPr>
+              <w:rPr>
+                <w:sz w:val="20"/>
+                <w:szCs w:val="20"/>
+              </w:rPr>
+            </w:pPr>
+            <w:r>
+              <w:rPr>
+                <w:sz w:val="20"/>
+                <w:szCs w:val="20"/>
+              </w:rPr>
+              <w:t>21</w:t>
+            </w:r>
+          </w:p>
+        </w:tc>
+      </w:tr>
+    </w:tbl>
+    <w:p/>
+    <w:p/>
+    <w:p>
+      <w:pPr>
+        <w:rPr>
+          <w:b/>
+          <w:bCs/>
+          <w:lang w:val="es-ES"/>
+        </w:rPr>
+      </w:pPr>
+      <w:r>
+        <w:rPr>
+          <w:b/>
+          <w:bCs/>
+          <w:lang w:val="es-ES"/>
+        </w:rPr>
+        <w:t xml:space="preserve">Modelos </w:t>
+      </w:r>
+    </w:p>
+    <w:p>
+      <w:pPr>
+        <w:rPr>
+          <w:lang w:val="es-ES"/>
+        </w:rPr>
+      </w:pPr>
+    </w:p>
+    <w:p>
+      <w:pPr>
+        <w:rPr>
+          <w:lang w:val="es-ES"/>
+        </w:rPr>
+      </w:pPr>
+      <w:proofErr w:type="spellStart"/>
+      <w:r>
+        <w:rPr>
+          <w:lang w:val="es-ES"/>
+        </w:rPr>
+        <w:t>Decision</w:t>
+      </w:r>
+      <w:proofErr w:type="spellEnd"/>
+      <w:r>
+        <w:rPr>
+          <w:lang w:val="es-ES"/>
+        </w:rPr>
+        <w:t xml:space="preserve"> </w:t>
+      </w:r>
+      <w:proofErr w:type="spellStart"/>
+      <w:r>
+        <w:rPr>
+          <w:lang w:val="es-ES"/>
+        </w:rPr>
+        <w:t>Trees</w:t>
+      </w:r>
+      <w:proofErr w:type="spellEnd"/>
+    </w:p>
+    <w:p>
+      <w:pPr>
+        <w:rPr>
+          <w:lang w:val="es-ES"/>
+        </w:rPr>
+      </w:pPr>
+    </w:p>
+    <w:p>
+      <w:pPr>
+        <w:rPr>
+          <w:lang w:val="es-ES"/>
+        </w:rPr>
+      </w:pPr>
+      <w:r>
+        <w:rPr>
+          <w:lang w:val="es-ES"/>
+        </w:rPr>
+        <w:t>K-NN</w:t>
+      </w:r>
+    </w:p>
+    <w:p/>
+    <w:p>
+      <w:r>
+        <w:t>SVM</w:t>
+      </w:r>
+    </w:p>
+    <w:p/>
+    <w:p>
+      <w:pPr>
+        <w:rPr>
+          <w:b/>
+          <w:bCs/>
+        </w:rPr>
+      </w:pPr>
+      <w:proofErr w:type="spellStart"/>
+      <w:r>
+        <w:rPr>
+          <w:b/>
+          <w:bCs/>
+        </w:rPr>
+        <w:t>Experimentos</w:t>
+      </w:r>
+      <w:proofErr w:type="spellEnd"/>
+    </w:p>
+    <w:p>
+      <w:pPr>
+        <w:rPr>
+          <w:lang w:val="es-ES"/>
+        </w:rPr>
+      </w:pPr>
+    </w:p>
+    <w:p>
+      <w:r>
+        <w:rPr>
+          <w:lang w:val="es-ES"/>
+        </w:rPr>
+        <w:t>Se dise</w:t>
+      </w:r>
+      <w:r>
+        <w:rPr>
+          <w:lang w:val="es-ES"/>
+        </w:rPr>
+        <w:t xml:space="preserve">ñaron dos experimentos con 3 objetivos en mente: i) hallar el subconjunto de </w:t>
+      </w:r>
+      <w:proofErr w:type="spellStart"/>
+      <w:r>
+        <w:rPr>
+          <w:lang w:val="es-ES"/>
+        </w:rPr>
+        <w:t>features</w:t>
+      </w:r>
+      <w:proofErr w:type="spellEnd"/>
+      <w:r>
+        <w:rPr>
+          <w:lang w:val="es-ES"/>
+        </w:rPr>
+        <w:t xml:space="preserve"> óptimo para la predicción de la ocupación, ii) </w:t>
+      </w:r>
+    </w:p>
+    <w:p>
+      <w:pPr>
+        <w:rPr>
+          <w:lang w:val="es-ES"/>
+        </w:rPr>
+      </w:pPr>
+    </w:p>
+    <w:p>
+      <w:proofErr w:type="spellStart"/>
+      <w:r>
+        <w:rPr>
+          <w:lang w:val="es-ES"/>
+        </w:rPr>
+        <w:t>Features</w:t>
+      </w:r>
+      <w:proofErr w:type="spellEnd"/>
+      <w:r>
+        <w:rPr>
+          <w:lang w:val="es-ES"/>
+        </w:rPr>
+        <w:t xml:space="preserve"> Selectoin</w:t>
+      </w:r>
+    </w:p>
+    <w:p>
+      <w:pPr>
+        <w:rPr>
+          <w:lang w:val="es-ES"/>
+        </w:rPr>
+      </w:pPr>
+      <w:r>
+        <w:rPr>
+          <w:lang w:val="es-ES"/>
+        </w:rPr>
+        <w:t>&lt;&gt;</w:t>
+      </w:r>
+    </w:p>
+    <w:p>
+      <w:pPr>
+        <w:rPr>
+          <w:lang w:val="es-ES"/>
+        </w:rPr>
+      </w:pPr>
+    </w:p>
+    <w:p>
+      <w:pPr>
+        <w:rPr>
+          <w:lang w:val="es-ES"/>
+        </w:rPr>
+      </w:pPr>
+      <w:r>
+        <w:rPr>
+          <w:lang w:val="es-ES"/>
+        </w:rPr>
+        <w:t xml:space="preserve">Living </w:t>
+      </w:r>
+      <w:proofErr w:type="spellStart"/>
+      <w:r>
+        <w:rPr>
+          <w:lang w:val="es-ES"/>
+        </w:rPr>
+        <w:t>Room</w:t>
+      </w:r>
+      <w:proofErr w:type="spellEnd"/>
+      <w:r>
+        <w:rPr>
+          <w:lang w:val="es-ES"/>
+        </w:rPr>
+        <w:t xml:space="preserve"> </w:t>
+      </w:r>
+    </w:p>
+    <w:p>
+      <w:pPr>
+        <w:rPr>
+          <w:lang w:val="es-ES"/>
+        </w:rPr>
+      </w:pPr>
+      <w:r>
+        <w:rPr>
+          <w:lang w:val="es-ES"/>
+        </w:rPr>
+        <w:t>&lt;&gt;</w:t>
+      </w:r>
+    </w:p>
+    <w:p>
+      <w:pPr>
+        <w:rPr>
+          <w:lang w:val="es-ES"/>
+        </w:rPr>
+      </w:pPr>
+    </w:p>
+    <w:p>
+      <w:pPr>
+        <w:rPr>
+          <w:lang w:val="es-ES"/>
+        </w:rPr>
+      </w:pPr>
+    </w:p>
+    <w:p>
+      <w:pPr>
+        <w:rPr>
+          <w:sz w:val="28"/>
+          <w:szCs w:val="28"/>
+          <w:lang w:val="es-ES"/>
+        </w:rPr>
+      </w:pPr>
+      <w:r>
+        <w:rPr>
+          <w:sz w:val="28"/>
+          <w:szCs w:val="28"/>
+          <w:lang w:val="es-ES"/>
+        </w:rPr>
+        <w:t>Resultados y Discusión</w:t>
+      </w:r>
+    </w:p>
+    <w:p>
+      <w:pPr>
+        <w:rPr>
+          <w:lang w:val="es-ES"/>
+        </w:rPr>
+      </w:pPr>
+    </w:p>
+    <w:p>
+      <w:pPr>
+        <w:rPr>
+          <w:lang w:val="es-ES"/>
+        </w:rPr>
+      </w:pPr>
+      <w:r>
+        <w:rPr>
+          <w:lang w:val="es-ES"/>
+        </w:rPr>
+        <w:t>Gimnasio</w:t>
+      </w:r>
+    </w:p>
+    <w:p>
+      <w:pPr>
+        <w:rPr>
+          <w:lang w:val="es-ES"/>
+        </w:rPr>
+      </w:pPr>
+    </w:p>
+    <w:p>
+      <w:pPr>
+        <w:rPr>
+          <w:lang w:val="es-ES"/>
+        </w:rPr>
+      </w:pPr>
+      <w:r>
+        <w:rPr>
+          <w:lang w:val="es-ES"/>
+        </w:rPr>
+        <w:t xml:space="preserve">Living </w:t>
+      </w:r>
+      <w:proofErr w:type="spellStart"/>
+      <w:r>
+        <w:rPr>
+          <w:lang w:val="es-ES"/>
+        </w:rPr>
+        <w:t>Room</w:t>
+      </w:r>
+      <w:proofErr w:type="spellEnd"/>
+    </w:p>
+    <w:p>
+      <w:pPr>
+        <w:rPr>
+          <w:lang w:val="es-ES"/>
+        </w:rPr>
+      </w:pPr>
+    </w:p>
+    <w:p>
+      <w:pPr>
+        <w:rPr>
+          <w:lang w:val="es-ES"/>
+        </w:rPr>
+      </w:pPr>
+    </w:p>
+    <w:p>
+      <w:pPr>
+        <w:rPr>
+          <w:lang w:val="es-ES"/>
+        </w:rPr>
+      </w:pPr>
+      <w:r>
+        <w:rPr>
+          <w:lang w:val="es-ES"/>
+        </w:rPr>
+        <w:t>Tablas</w:t>
+      </w:r>
+    </w:p>
+    <w:p>
+      <w:pPr>
+        <w:rPr>
+          <w:lang w:val="es-ES"/>
+        </w:rPr>
+      </w:pPr>
+      <w:r>
+        <w:rPr>
+          <w:lang w:val="es-ES"/>
+        </w:rPr>
+        <w:t>[1] Resultados del balanceo</w:t>
+      </w:r>
+    </w:p>
+    <w:p>
+      <w:pPr>
+        <w:rPr>
+          <w:lang w:val="es-ES"/>
+        </w:rPr>
+      </w:pPr>
+    </w:p>
+    <w:p>
+      <w:pPr>
+        <w:rPr>
+          <w:lang w:val="es-ES"/>
+        </w:rPr>
+      </w:pPr>
+      <w:r>
+        <w:rPr>
+          <w:lang w:val="es-ES"/>
+        </w:rPr>
+        <w:t>Im</w:t>
+      </w:r>
+      <w:r>
+        <w:rPr>
+          <w:lang w:val="es-ES"/>
+        </w:rPr>
+        <w:t>ágenes</w:t>
+      </w:r>
+    </w:p>
+    <w:p>
+      <w:pPr>
+        <w:rPr>
+          <w:lang w:val="es-ES"/>
+        </w:rPr>
+      </w:pPr>
+      <w:r>
+        <w:rPr>
+          <w:lang w:val="es-ES"/>
+        </w:rPr>
+        <w:t>[1] Diagrama del circuito</w:t>
+      </w:r>
+    </w:p>
+    <w:p>
+      <w:r>
+        <w:t xml:space="preserve">[2] </w:t>
+      </w:r>
+      <w:proofErr w:type="spellStart"/>
+      <w:r>
+        <w:t>Diagrama</w:t>
+      </w:r>
+      <w:proofErr w:type="spellEnd"/>
+      <w:r>
+        <w:t xml:space="preserve"> del </w:t>
+      </w:r>
+      <w:proofErr w:type="spellStart"/>
+      <w:r>
+        <w:t>Gimnasio</w:t>
+      </w:r>
+      <w:proofErr w:type="spellEnd"/>
+    </w:p>
+    <w:p>
+      <w:r>
+        <w:t xml:space="preserve">[3] </w:t>
+      </w:r>
+      <w:proofErr w:type="spellStart"/>
+      <w:r>
+        <w:t>Diagrama</w:t>
+      </w:r>
+      <w:proofErr w:type="spellEnd"/>
+      <w:r>
+        <w:t xml:space="preserve"> del Livingroom</w:t>
+      </w:r>
+    </w:p>
+    <w:p/>
+    <w:p>
+      <w:pPr>
+        <w:rPr>
+          <w:lang w:val="es-ES"/>
+        </w:rPr>
+      </w:pPr>
+    </w:p>
+    <w:p>
+      <w:pPr>
+        <w:rPr>
+          <w:lang w:val="es-ES"/>
+        </w:rPr>
+      </w:pPr>
+      <w:r>
+        <w:rPr>
+          <w:lang w:val="es-ES"/>
+        </w:rPr>
+        <w:t xml:space="preserve">Referencias </w:t>
+      </w:r>
+    </w:p>
+    <w:p>
+      <w:pPr>
+        <w:rPr>
+          <w:lang w:val="es-ES"/>
+        </w:rPr>
+      </w:pPr>
+    </w:p>
+    <w:p>
+      <w:pPr>
+        <w:rPr>
+          <w:lang w:val="es-ES"/>
+        </w:rPr>
+      </w:pPr>
+      <w:r>
+        <w:rPr>
+          <w:lang w:val="es-ES"/>
+        </w:rPr>
+        <w:t>[1] https://www.bosch-sensortec.com/products/environmental-sensors/humidity-sensors-bme280/</w:t>
+      </w:r>
+    </w:p>
+    <w:p>
+      <w:pPr>
+        <w:rPr>
+          <w:lang w:val="es-ES"/>
+        </w:rPr>
+      </w:pPr>
+      <w:r>
+        <w:rPr>
+          <w:lang w:val="es-ES"/>
+        </w:rPr>
+        <w:t xml:space="preserve">[2] </w:t>
+      </w:r>
+      <w:hyperlink r:id="rId8" w:history="1">
+        <w:r>
+          <w:rPr>
+            <w:rStyle w:val="Hyperlink"/>
+            <w:lang w:val="es-ES"/>
+          </w:rPr>
+          <w:t>https://www.espressif.com/en/products/socs/esp32/overview</w:t>
+        </w:r>
+      </w:hyperlink>
+    </w:p>
+    <w:p>
+      <w:pPr>
+        <w:rPr>
+          <w:lang w:val="es-ES"/>
+        </w:rPr>
+      </w:pPr>
+      <w:r>
+        <w:rPr>
+          <w:lang w:val="es-ES"/>
+        </w:rPr>
+        <w:t>[3] Referencia a trabajos anteriores con resol</w:t>
+      </w:r>
+      <w:r>
+        <w:rPr>
+          <w:lang w:val="es-ES"/>
+        </w:rPr>
+        <w:t>uciones mayores</w:t>
+      </w:r>
+    </w:p>
+    <w:p>
+      <w:pPr>
+        <w:rPr>
+          <w:lang w:val="es-ES"/>
+        </w:rPr>
+      </w:pPr>
+      <w:r>
+        <w:rPr>
+          <w:lang w:val="es-ES"/>
+        </w:rPr>
+        <w:t>[4] Yuan 2020</w:t>
+      </w:r>
     </w:p>
     <w:p>
       <w:pPr>
@@ -58,6 +4591,9 @@
     <w:p>
       <w:pPr>
         <w:pStyle w:val="CommentText"/>
+        <w:rPr>
+          <w:lang w:val="es-ES"/>
+        </w:rPr>
       </w:pPr>
       <w:r>
         <w:rPr>
@@ -628,6 +5164,90 @@
       <w:szCs w:val="18"/>
     </w:rPr>
   </w:style>
+  <w:style w:type="character" w:styleId="Hyperlink">
+    <w:name w:val="Hyperlink"/>
+    <w:basedOn w:val="DefaultParagraphFont"/>
+    <w:uiPriority w:val="99"/>
+    <w:unhideWhenUsed/>
+    <w:rsid w:val="00692CC7"/>
+    <w:rPr>
+      <w:color w:val="0563C1" w:themeColor="hyperlink"/>
+      <w:u w:val="single"/>
+    </w:rPr>
+  </w:style>
+  <w:style w:type="character" w:styleId="UnresolvedMention">
+    <w:name w:val="Unresolved Mention"/>
+    <w:basedOn w:val="DefaultParagraphFont"/>
+    <w:uiPriority w:val="99"/>
+    <w:semiHidden/>
+    <w:unhideWhenUsed/>
+    <w:rsid w:val="00692CC7"/>
+    <w:rPr>
+      <w:color w:val="605E5C"/>
+      <w:shd w:val="clear" w:color="auto" w:fill="E1DFDD"/>
+    </w:rPr>
+  </w:style>
+  <w:style w:type="table" w:styleId="TableGrid">
+    <w:name w:val="Table Grid"/>
+    <w:basedOn w:val="TableNormal"/>
+    <w:uiPriority w:val="39"/>
+    <w:rsid w:val="004D4503"/>
+    <w:tblPr>
+      <w:tblBorders>
+        <w:top w:val="single" w:sz="4" w:space="0" w:color="auto"/>
+        <w:left w:val="single" w:sz="4" w:space="0" w:color="auto"/>
+        <w:bottom w:val="single" w:sz="4" w:space="0" w:color="auto"/>
+        <w:right w:val="single" w:sz="4" w:space="0" w:color="auto"/>
+        <w:insideH w:val="single" w:sz="4" w:space="0" w:color="auto"/>
+        <w:insideV w:val="single" w:sz="4" w:space="0" w:color="auto"/>
+      </w:tblBorders>
+    </w:tblPr>
+  </w:style>
+  <w:style w:type="paragraph" w:styleId="HTMLPreformatted">
+    <w:name w:val="HTML Preformatted"/>
+    <w:basedOn w:val="Normal"/>
+    <w:link w:val="HTMLPreformattedChar"/>
+    <w:uiPriority w:val="99"/>
+    <w:unhideWhenUsed/>
+    <w:rsid w:val="00C13280"/>
+    <w:pPr>
+      <w:tabs>
+        <w:tab w:val="left" w:pos="916"/>
+        <w:tab w:val="left" w:pos="1832"/>
+        <w:tab w:val="left" w:pos="2748"/>
+        <w:tab w:val="left" w:pos="3664"/>
+        <w:tab w:val="left" w:pos="4580"/>
+        <w:tab w:val="left" w:pos="5496"/>
+        <w:tab w:val="left" w:pos="6412"/>
+        <w:tab w:val="left" w:pos="7328"/>
+        <w:tab w:val="left" w:pos="8244"/>
+        <w:tab w:val="left" w:pos="9160"/>
+        <w:tab w:val="left" w:pos="10076"/>
+        <w:tab w:val="left" w:pos="10992"/>
+        <w:tab w:val="left" w:pos="11908"/>
+        <w:tab w:val="left" w:pos="12824"/>
+        <w:tab w:val="left" w:pos="13740"/>
+        <w:tab w:val="left" w:pos="14656"/>
+      </w:tabs>
+    </w:pPr>
+    <w:rPr>
+      <w:rFonts w:ascii="Courier New" w:eastAsia="Times New Roman" w:hAnsi="Courier New" w:cs="Courier New"/>
+      <w:sz w:val="20"/>
+      <w:szCs w:val="20"/>
+    </w:rPr>
+  </w:style>
+  <w:style w:type="character" w:customStyle="1" w:styleId="HTMLPreformattedChar">
+    <w:name w:val="HTML Preformatted Char"/>
+    <w:basedOn w:val="DefaultParagraphFont"/>
+    <w:link w:val="HTMLPreformatted"/>
+    <w:uiPriority w:val="99"/>
+    <w:rsid w:val="00C13280"/>
+    <w:rPr>
+      <w:rFonts w:ascii="Courier New" w:eastAsia="Times New Roman" w:hAnsi="Courier New" w:cs="Courier New"/>
+      <w:sz w:val="20"/>
+      <w:szCs w:val="20"/>
+    </w:rPr>
+  </w:style>
 </w:styles>
 </file>
 
